--- a/FIGS用户手册.docx
+++ b/FIGS用户手册.docx
@@ -317,7 +317,7 @@
           <w:r>
             <w:fldChar w:fldCharType="separate"/>
           </w:r>
-          <w:hyperlink w:anchor="_Toc88680050" w:history="1">
+          <w:hyperlink w:anchor="_Toc88743647" w:history="1">
             <w:r>
               <w:rPr>
                 <w:rStyle w:val="a7"/>
@@ -351,7 +351,7 @@
                 <w:noProof/>
                 <w:webHidden/>
               </w:rPr>
-              <w:instrText xml:space="preserve"> PAGEREF _Toc88680050 \h </w:instrText>
+              <w:instrText xml:space="preserve"> PAGEREF _Toc88743647 \h </w:instrText>
             </w:r>
             <w:r>
               <w:rPr>
@@ -393,7 +393,7 @@
               <w:noProof/>
             </w:rPr>
           </w:pPr>
-          <w:hyperlink w:anchor="_Toc88680051" w:history="1">
+          <w:hyperlink w:anchor="_Toc88743648" w:history="1">
             <w:r>
               <w:rPr>
                 <w:rStyle w:val="a7"/>
@@ -427,7 +427,7 @@
                 <w:noProof/>
                 <w:webHidden/>
               </w:rPr>
-              <w:instrText xml:space="preserve"> PAGEREF _Toc88680051 \h </w:instrText>
+              <w:instrText xml:space="preserve"> PAGEREF _Toc88743648 \h </w:instrText>
             </w:r>
             <w:r>
               <w:rPr>
@@ -469,7 +469,7 @@
               <w:noProof/>
             </w:rPr>
           </w:pPr>
-          <w:hyperlink w:anchor="_Toc88680052" w:history="1">
+          <w:hyperlink w:anchor="_Toc88743649" w:history="1">
             <w:r>
               <w:rPr>
                 <w:rStyle w:val="a7"/>
@@ -503,7 +503,7 @@
                 <w:noProof/>
                 <w:webHidden/>
               </w:rPr>
-              <w:instrText xml:space="preserve"> PAGEREF _Toc88680052 \h </w:instrText>
+              <w:instrText xml:space="preserve"> PAGEREF _Toc88743649 \h </w:instrText>
             </w:r>
             <w:r>
               <w:rPr>
@@ -545,7 +545,7 @@
               <w:noProof/>
             </w:rPr>
           </w:pPr>
-          <w:hyperlink w:anchor="_Toc88680053" w:history="1">
+          <w:hyperlink w:anchor="_Toc88743650" w:history="1">
             <w:r>
               <w:rPr>
                 <w:rStyle w:val="a7"/>
@@ -579,7 +579,7 @@
                 <w:noProof/>
                 <w:webHidden/>
               </w:rPr>
-              <w:instrText xml:space="preserve"> PAGEREF _Toc88680053 \h </w:instrText>
+              <w:instrText xml:space="preserve"> PAGEREF _Toc88743650 \h </w:instrText>
             </w:r>
             <w:r>
               <w:rPr>
@@ -621,7 +621,7 @@
               <w:noProof/>
             </w:rPr>
           </w:pPr>
-          <w:hyperlink w:anchor="_Toc88680054" w:history="1">
+          <w:hyperlink w:anchor="_Toc88743651" w:history="1">
             <w:r>
               <w:rPr>
                 <w:rStyle w:val="a7"/>
@@ -655,7 +655,7 @@
                 <w:noProof/>
                 <w:webHidden/>
               </w:rPr>
-              <w:instrText xml:space="preserve"> PAGEREF _Toc88680054 \h </w:instrText>
+              <w:instrText xml:space="preserve"> PAGEREF _Toc88743651 \h </w:instrText>
             </w:r>
             <w:r>
               <w:rPr>
@@ -697,7 +697,7 @@
               <w:noProof/>
             </w:rPr>
           </w:pPr>
-          <w:hyperlink w:anchor="_Toc88680055" w:history="1">
+          <w:hyperlink w:anchor="_Toc88743652" w:history="1">
             <w:r>
               <w:rPr>
                 <w:rStyle w:val="a7"/>
@@ -731,7 +731,7 @@
                 <w:noProof/>
                 <w:webHidden/>
               </w:rPr>
-              <w:instrText xml:space="preserve"> PAGEREF _Toc88680055 \h </w:instrText>
+              <w:instrText xml:space="preserve"> PAGEREF _Toc88743652 \h </w:instrText>
             </w:r>
             <w:r>
               <w:rPr>
@@ -773,7 +773,7 @@
               <w:noProof/>
             </w:rPr>
           </w:pPr>
-          <w:hyperlink w:anchor="_Toc88680056" w:history="1">
+          <w:hyperlink w:anchor="_Toc88743653" w:history="1">
             <w:r>
               <w:rPr>
                 <w:rStyle w:val="a7"/>
@@ -807,7 +807,7 @@
                 <w:noProof/>
                 <w:webHidden/>
               </w:rPr>
-              <w:instrText xml:space="preserve"> PAGEREF _Toc88680056 \h </w:instrText>
+              <w:instrText xml:space="preserve"> PAGEREF _Toc88743653 \h </w:instrText>
             </w:r>
             <w:r>
               <w:rPr>
@@ -849,7 +849,7 @@
               <w:noProof/>
             </w:rPr>
           </w:pPr>
-          <w:hyperlink w:anchor="_Toc88680057" w:history="1">
+          <w:hyperlink w:anchor="_Toc88743654" w:history="1">
             <w:r>
               <w:rPr>
                 <w:rStyle w:val="a7"/>
@@ -883,7 +883,7 @@
                 <w:noProof/>
                 <w:webHidden/>
               </w:rPr>
-              <w:instrText xml:space="preserve"> PAGEREF _Toc88680057 \h </w:instrText>
+              <w:instrText xml:space="preserve"> PAGEREF _Toc88743654 \h </w:instrText>
             </w:r>
             <w:r>
               <w:rPr>
@@ -925,7 +925,7 @@
               <w:noProof/>
             </w:rPr>
           </w:pPr>
-          <w:hyperlink w:anchor="_Toc88680058" w:history="1">
+          <w:hyperlink w:anchor="_Toc88743655" w:history="1">
             <w:r>
               <w:rPr>
                 <w:rStyle w:val="a7"/>
@@ -959,7 +959,7 @@
                 <w:noProof/>
                 <w:webHidden/>
               </w:rPr>
-              <w:instrText xml:space="preserve"> PAGEREF _Toc88680058 \h </w:instrText>
+              <w:instrText xml:space="preserve"> PAGEREF _Toc88743655 \h </w:instrText>
             </w:r>
             <w:r>
               <w:rPr>
@@ -979,7 +979,7 @@
                 <w:noProof/>
                 <w:webHidden/>
               </w:rPr>
-              <w:t>5</w:t>
+              <w:t>6</w:t>
             </w:r>
             <w:r>
               <w:rPr>
@@ -1001,7 +1001,7 @@
               <w:noProof/>
             </w:rPr>
           </w:pPr>
-          <w:hyperlink w:anchor="_Toc88680059" w:history="1">
+          <w:hyperlink w:anchor="_Toc88743656" w:history="1">
             <w:r>
               <w:rPr>
                 <w:rStyle w:val="a7"/>
@@ -1035,7 +1035,7 @@
                 <w:noProof/>
                 <w:webHidden/>
               </w:rPr>
-              <w:instrText xml:space="preserve"> PAGEREF _Toc88680059 \h </w:instrText>
+              <w:instrText xml:space="preserve"> PAGEREF _Toc88743656 \h </w:instrText>
             </w:r>
             <w:r>
               <w:rPr>
@@ -1077,7 +1077,7 @@
               <w:noProof/>
             </w:rPr>
           </w:pPr>
-          <w:hyperlink w:anchor="_Toc88680060" w:history="1">
+          <w:hyperlink w:anchor="_Toc88743657" w:history="1">
             <w:r>
               <w:rPr>
                 <w:rStyle w:val="a7"/>
@@ -1111,7 +1111,7 @@
                 <w:noProof/>
                 <w:webHidden/>
               </w:rPr>
-              <w:instrText xml:space="preserve"> PAGEREF _Toc88680060 \h </w:instrText>
+              <w:instrText xml:space="preserve"> PAGEREF _Toc88743657 \h </w:instrText>
             </w:r>
             <w:r>
               <w:rPr>
@@ -1153,7 +1153,7 @@
               <w:noProof/>
             </w:rPr>
           </w:pPr>
-          <w:hyperlink w:anchor="_Toc88680061" w:history="1">
+          <w:hyperlink w:anchor="_Toc88743658" w:history="1">
             <w:r>
               <w:rPr>
                 <w:rStyle w:val="a7"/>
@@ -1187,7 +1187,7 @@
                 <w:noProof/>
                 <w:webHidden/>
               </w:rPr>
-              <w:instrText xml:space="preserve"> PAGEREF _Toc88680061 \h </w:instrText>
+              <w:instrText xml:space="preserve"> PAGEREF _Toc88743658 \h </w:instrText>
             </w:r>
             <w:r>
               <w:rPr>
@@ -1207,7 +1207,7 @@
                 <w:noProof/>
                 <w:webHidden/>
               </w:rPr>
-              <w:t>6</w:t>
+              <w:t>7</w:t>
             </w:r>
             <w:r>
               <w:rPr>
@@ -1229,7 +1229,7 @@
               <w:noProof/>
             </w:rPr>
           </w:pPr>
-          <w:hyperlink w:anchor="_Toc88680062" w:history="1">
+          <w:hyperlink w:anchor="_Toc88743659" w:history="1">
             <w:r>
               <w:rPr>
                 <w:rStyle w:val="a7"/>
@@ -1263,7 +1263,7 @@
                 <w:noProof/>
                 <w:webHidden/>
               </w:rPr>
-              <w:instrText xml:space="preserve"> PAGEREF _Toc88680062 \h </w:instrText>
+              <w:instrText xml:space="preserve"> PAGEREF _Toc88743659 \h </w:instrText>
             </w:r>
             <w:r>
               <w:rPr>
@@ -1305,7 +1305,7 @@
               <w:noProof/>
             </w:rPr>
           </w:pPr>
-          <w:hyperlink w:anchor="_Toc88680063" w:history="1">
+          <w:hyperlink w:anchor="_Toc88743660" w:history="1">
             <w:r>
               <w:rPr>
                 <w:rStyle w:val="a7"/>
@@ -1339,7 +1339,7 @@
                 <w:noProof/>
                 <w:webHidden/>
               </w:rPr>
-              <w:instrText xml:space="preserve"> PAGEREF _Toc88680063 \h </w:instrText>
+              <w:instrText xml:space="preserve"> PAGEREF _Toc88743660 \h </w:instrText>
             </w:r>
             <w:r>
               <w:rPr>
@@ -1359,7 +1359,7 @@
                 <w:noProof/>
                 <w:webHidden/>
               </w:rPr>
-              <w:t>7</w:t>
+              <w:t>8</w:t>
             </w:r>
             <w:r>
               <w:rPr>
@@ -1381,7 +1381,7 @@
               <w:noProof/>
             </w:rPr>
           </w:pPr>
-          <w:hyperlink w:anchor="_Toc88680064" w:history="1">
+          <w:hyperlink w:anchor="_Toc88743661" w:history="1">
             <w:r>
               <w:rPr>
                 <w:rStyle w:val="a7"/>
@@ -1415,7 +1415,7 @@
                 <w:noProof/>
                 <w:webHidden/>
               </w:rPr>
-              <w:instrText xml:space="preserve"> PAGEREF _Toc88680064 \h </w:instrText>
+              <w:instrText xml:space="preserve"> PAGEREF _Toc88743661 \h </w:instrText>
             </w:r>
             <w:r>
               <w:rPr>
@@ -1435,7 +1435,7 @@
                 <w:noProof/>
                 <w:webHidden/>
               </w:rPr>
-              <w:t>7</w:t>
+              <w:t>8</w:t>
             </w:r>
             <w:r>
               <w:rPr>
@@ -1457,7 +1457,7 @@
               <w:noProof/>
             </w:rPr>
           </w:pPr>
-          <w:hyperlink w:anchor="_Toc88680065" w:history="1">
+          <w:hyperlink w:anchor="_Toc88743662" w:history="1">
             <w:r>
               <w:rPr>
                 <w:rStyle w:val="a7"/>
@@ -1491,7 +1491,7 @@
                 <w:noProof/>
                 <w:webHidden/>
               </w:rPr>
-              <w:instrText xml:space="preserve"> PAGEREF _Toc88680065 \h </w:instrText>
+              <w:instrText xml:space="preserve"> PAGEREF _Toc88743662 \h </w:instrText>
             </w:r>
             <w:r>
               <w:rPr>
@@ -1511,7 +1511,7 @@
                 <w:noProof/>
                 <w:webHidden/>
               </w:rPr>
-              <w:t>7</w:t>
+              <w:t>8</w:t>
             </w:r>
             <w:r>
               <w:rPr>
@@ -1533,7 +1533,7 @@
               <w:noProof/>
             </w:rPr>
           </w:pPr>
-          <w:hyperlink w:anchor="_Toc88680066" w:history="1">
+          <w:hyperlink w:anchor="_Toc88743663" w:history="1">
             <w:r>
               <w:rPr>
                 <w:rStyle w:val="a7"/>
@@ -1567,7 +1567,7 @@
                 <w:noProof/>
                 <w:webHidden/>
               </w:rPr>
-              <w:instrText xml:space="preserve"> PAGEREF _Toc88680066 \h </w:instrText>
+              <w:instrText xml:space="preserve"> PAGEREF _Toc88743663 \h </w:instrText>
             </w:r>
             <w:r>
               <w:rPr>
@@ -1587,7 +1587,7 @@
                 <w:noProof/>
                 <w:webHidden/>
               </w:rPr>
-              <w:t>7</w:t>
+              <w:t>8</w:t>
             </w:r>
             <w:r>
               <w:rPr>
@@ -1609,7 +1609,7 @@
               <w:noProof/>
             </w:rPr>
           </w:pPr>
-          <w:hyperlink w:anchor="_Toc88680067" w:history="1">
+          <w:hyperlink w:anchor="_Toc88743664" w:history="1">
             <w:r>
               <w:rPr>
                 <w:rStyle w:val="a7"/>
@@ -1643,7 +1643,7 @@
                 <w:noProof/>
                 <w:webHidden/>
               </w:rPr>
-              <w:instrText xml:space="preserve"> PAGEREF _Toc88680067 \h </w:instrText>
+              <w:instrText xml:space="preserve"> PAGEREF _Toc88743664 \h </w:instrText>
             </w:r>
             <w:r>
               <w:rPr>
@@ -1685,7 +1685,7 @@
               <w:noProof/>
             </w:rPr>
           </w:pPr>
-          <w:hyperlink w:anchor="_Toc88680068" w:history="1">
+          <w:hyperlink w:anchor="_Toc88743665" w:history="1">
             <w:r>
               <w:rPr>
                 <w:rStyle w:val="a7"/>
@@ -1719,7 +1719,7 @@
                 <w:noProof/>
                 <w:webHidden/>
               </w:rPr>
-              <w:instrText xml:space="preserve"> PAGEREF _Toc88680068 \h </w:instrText>
+              <w:instrText xml:space="preserve"> PAGEREF _Toc88743665 \h </w:instrText>
             </w:r>
             <w:r>
               <w:rPr>
@@ -1739,7 +1739,7 @@
                 <w:noProof/>
                 <w:webHidden/>
               </w:rPr>
-              <w:t>8</w:t>
+              <w:t>9</w:t>
             </w:r>
             <w:r>
               <w:rPr>
@@ -1761,7 +1761,7 @@
               <w:noProof/>
             </w:rPr>
           </w:pPr>
-          <w:hyperlink w:anchor="_Toc88680069" w:history="1">
+          <w:hyperlink w:anchor="_Toc88743666" w:history="1">
             <w:r>
               <w:rPr>
                 <w:rStyle w:val="a7"/>
@@ -1795,7 +1795,7 @@
                 <w:noProof/>
                 <w:webHidden/>
               </w:rPr>
-              <w:instrText xml:space="preserve"> PAGEREF _Toc88680069 \h </w:instrText>
+              <w:instrText xml:space="preserve"> PAGEREF _Toc88743666 \h </w:instrText>
             </w:r>
             <w:r>
               <w:rPr>
@@ -1815,7 +1815,7 @@
                 <w:noProof/>
                 <w:webHidden/>
               </w:rPr>
-              <w:t>8</w:t>
+              <w:t>9</w:t>
             </w:r>
             <w:r>
               <w:rPr>
@@ -1837,7 +1837,7 @@
               <w:noProof/>
             </w:rPr>
           </w:pPr>
-          <w:hyperlink w:anchor="_Toc88680070" w:history="1">
+          <w:hyperlink w:anchor="_Toc88743667" w:history="1">
             <w:r>
               <w:rPr>
                 <w:rStyle w:val="a7"/>
@@ -1871,7 +1871,7 @@
                 <w:noProof/>
                 <w:webHidden/>
               </w:rPr>
-              <w:instrText xml:space="preserve"> PAGEREF _Toc88680070 \h </w:instrText>
+              <w:instrText xml:space="preserve"> PAGEREF _Toc88743667 \h </w:instrText>
             </w:r>
             <w:r>
               <w:rPr>
@@ -1891,7 +1891,7 @@
                 <w:noProof/>
                 <w:webHidden/>
               </w:rPr>
-              <w:t>8</w:t>
+              <w:t>9</w:t>
             </w:r>
             <w:r>
               <w:rPr>
@@ -1913,7 +1913,7 @@
               <w:noProof/>
             </w:rPr>
           </w:pPr>
-          <w:hyperlink w:anchor="_Toc88680071" w:history="1">
+          <w:hyperlink w:anchor="_Toc88743668" w:history="1">
             <w:r>
               <w:rPr>
                 <w:rStyle w:val="a7"/>
@@ -1947,7 +1947,7 @@
                 <w:noProof/>
                 <w:webHidden/>
               </w:rPr>
-              <w:instrText xml:space="preserve"> PAGEREF _Toc88680071 \h </w:instrText>
+              <w:instrText xml:space="preserve"> PAGEREF _Toc88743668 \h </w:instrText>
             </w:r>
             <w:r>
               <w:rPr>
@@ -1989,7 +1989,7 @@
               <w:noProof/>
             </w:rPr>
           </w:pPr>
-          <w:hyperlink w:anchor="_Toc88680072" w:history="1">
+          <w:hyperlink w:anchor="_Toc88743669" w:history="1">
             <w:r>
               <w:rPr>
                 <w:rStyle w:val="a7"/>
@@ -2023,7 +2023,7 @@
                 <w:noProof/>
                 <w:webHidden/>
               </w:rPr>
-              <w:instrText xml:space="preserve"> PAGEREF _Toc88680072 \h </w:instrText>
+              <w:instrText xml:space="preserve"> PAGEREF _Toc88743669 \h </w:instrText>
             </w:r>
             <w:r>
               <w:rPr>
@@ -2043,7 +2043,7 @@
                 <w:noProof/>
                 <w:webHidden/>
               </w:rPr>
-              <w:t>9</w:t>
+              <w:t>10</w:t>
             </w:r>
             <w:r>
               <w:rPr>
@@ -2065,7 +2065,7 @@
               <w:noProof/>
             </w:rPr>
           </w:pPr>
-          <w:hyperlink w:anchor="_Toc88680073" w:history="1">
+          <w:hyperlink w:anchor="_Toc88743670" w:history="1">
             <w:r>
               <w:rPr>
                 <w:rStyle w:val="a7"/>
@@ -2099,7 +2099,7 @@
                 <w:noProof/>
                 <w:webHidden/>
               </w:rPr>
-              <w:instrText xml:space="preserve"> PAGEREF _Toc88680073 \h </w:instrText>
+              <w:instrText xml:space="preserve"> PAGEREF _Toc88743670 \h </w:instrText>
             </w:r>
             <w:r>
               <w:rPr>
@@ -2119,7 +2119,7 @@
                 <w:noProof/>
                 <w:webHidden/>
               </w:rPr>
-              <w:t>9</w:t>
+              <w:t>10</w:t>
             </w:r>
             <w:r>
               <w:rPr>
@@ -2141,7 +2141,7 @@
               <w:noProof/>
             </w:rPr>
           </w:pPr>
-          <w:hyperlink w:anchor="_Toc88680074" w:history="1">
+          <w:hyperlink w:anchor="_Toc88743671" w:history="1">
             <w:r>
               <w:rPr>
                 <w:rStyle w:val="a7"/>
@@ -2175,7 +2175,7 @@
                 <w:noProof/>
                 <w:webHidden/>
               </w:rPr>
-              <w:instrText xml:space="preserve"> PAGEREF _Toc88680074 \h </w:instrText>
+              <w:instrText xml:space="preserve"> PAGEREF _Toc88743671 \h </w:instrText>
             </w:r>
             <w:r>
               <w:rPr>
@@ -2195,7 +2195,7 @@
                 <w:noProof/>
                 <w:webHidden/>
               </w:rPr>
-              <w:t>10</w:t>
+              <w:t>11</w:t>
             </w:r>
             <w:r>
               <w:rPr>
@@ -2217,7 +2217,7 @@
               <w:noProof/>
             </w:rPr>
           </w:pPr>
-          <w:hyperlink w:anchor="_Toc88680075" w:history="1">
+          <w:hyperlink w:anchor="_Toc88743672" w:history="1">
             <w:r>
               <w:rPr>
                 <w:rStyle w:val="a7"/>
@@ -2251,7 +2251,7 @@
                 <w:noProof/>
                 <w:webHidden/>
               </w:rPr>
-              <w:instrText xml:space="preserve"> PAGEREF _Toc88680075 \h </w:instrText>
+              <w:instrText xml:space="preserve"> PAGEREF _Toc88743672 \h </w:instrText>
             </w:r>
             <w:r>
               <w:rPr>
@@ -2271,7 +2271,7 @@
                 <w:noProof/>
                 <w:webHidden/>
               </w:rPr>
-              <w:t>10</w:t>
+              <w:t>11</w:t>
             </w:r>
             <w:r>
               <w:rPr>
@@ -2293,7 +2293,7 @@
               <w:noProof/>
             </w:rPr>
           </w:pPr>
-          <w:hyperlink w:anchor="_Toc88680076" w:history="1">
+          <w:hyperlink w:anchor="_Toc88743673" w:history="1">
             <w:r>
               <w:rPr>
                 <w:rStyle w:val="a7"/>
@@ -2327,7 +2327,7 @@
                 <w:noProof/>
                 <w:webHidden/>
               </w:rPr>
-              <w:instrText xml:space="preserve"> PAGEREF _Toc88680076 \h </w:instrText>
+              <w:instrText xml:space="preserve"> PAGEREF _Toc88743673 \h </w:instrText>
             </w:r>
             <w:r>
               <w:rPr>
@@ -2347,7 +2347,7 @@
                 <w:noProof/>
                 <w:webHidden/>
               </w:rPr>
-              <w:t>10</w:t>
+              <w:t>11</w:t>
             </w:r>
             <w:r>
               <w:rPr>
@@ -2369,7 +2369,7 @@
               <w:noProof/>
             </w:rPr>
           </w:pPr>
-          <w:hyperlink w:anchor="_Toc88680077" w:history="1">
+          <w:hyperlink w:anchor="_Toc88743674" w:history="1">
             <w:r>
               <w:rPr>
                 <w:rStyle w:val="a7"/>
@@ -2403,7 +2403,7 @@
                 <w:noProof/>
                 <w:webHidden/>
               </w:rPr>
-              <w:instrText xml:space="preserve"> PAGEREF _Toc88680077 \h </w:instrText>
+              <w:instrText xml:space="preserve"> PAGEREF _Toc88743674 \h </w:instrText>
             </w:r>
             <w:r>
               <w:rPr>
@@ -2423,7 +2423,7 @@
                 <w:noProof/>
                 <w:webHidden/>
               </w:rPr>
-              <w:t>12</w:t>
+              <w:t>13</w:t>
             </w:r>
             <w:r>
               <w:rPr>
@@ -2445,7 +2445,7 @@
               <w:noProof/>
             </w:rPr>
           </w:pPr>
-          <w:hyperlink w:anchor="_Toc88680078" w:history="1">
+          <w:hyperlink w:anchor="_Toc88743675" w:history="1">
             <w:r>
               <w:rPr>
                 <w:rStyle w:val="a7"/>
@@ -2479,7 +2479,7 @@
                 <w:noProof/>
                 <w:webHidden/>
               </w:rPr>
-              <w:instrText xml:space="preserve"> PAGEREF _Toc88680078 \h </w:instrText>
+              <w:instrText xml:space="preserve"> PAGEREF _Toc88743675 \h </w:instrText>
             </w:r>
             <w:r>
               <w:rPr>
@@ -2499,7 +2499,7 @@
                 <w:noProof/>
                 <w:webHidden/>
               </w:rPr>
-              <w:t>12</w:t>
+              <w:t>13</w:t>
             </w:r>
             <w:r>
               <w:rPr>
@@ -2542,7 +2542,7 @@
       <w:pPr>
         <w:pStyle w:val="1"/>
       </w:pPr>
-      <w:bookmarkStart w:id="0" w:name="_Toc88680050"/>
+      <w:bookmarkStart w:id="0" w:name="_Toc88743647"/>
       <w:r>
         <w:rPr>
           <w:rFonts w:hint="eastAsia"/>
@@ -2562,7 +2562,7 @@
       <w:pPr>
         <w:pStyle w:val="2"/>
       </w:pPr>
-      <w:bookmarkStart w:id="1" w:name="_Toc88680051"/>
+      <w:bookmarkStart w:id="1" w:name="_Toc88743648"/>
       <w:r>
         <w:t>1.1</w:t>
       </w:r>
@@ -2673,7 +2673,7 @@
       <w:pPr>
         <w:pStyle w:val="2"/>
       </w:pPr>
-      <w:bookmarkStart w:id="2" w:name="_Toc88680052"/>
+      <w:bookmarkStart w:id="2" w:name="_Toc88743649"/>
       <w:r>
         <w:rPr>
           <w:rFonts w:hint="eastAsia"/>
@@ -3079,7 +3079,7 @@
       <w:pPr>
         <w:pStyle w:val="2"/>
       </w:pPr>
-      <w:bookmarkStart w:id="3" w:name="_Toc88680053"/>
+      <w:bookmarkStart w:id="3" w:name="_Toc88743650"/>
       <w:r>
         <w:rPr>
           <w:rFonts w:hint="eastAsia"/>
@@ -3335,7 +3335,7 @@
       <w:pPr>
         <w:pStyle w:val="2"/>
       </w:pPr>
-      <w:bookmarkStart w:id="4" w:name="_Toc88680054"/>
+      <w:bookmarkStart w:id="4" w:name="_Toc88743651"/>
       <w:r>
         <w:rPr>
           <w:rFonts w:hint="eastAsia"/>
@@ -3405,27 +3405,10 @@
         <w:rPr>
           <w:rFonts w:hint="eastAsia"/>
         </w:rPr>
-        <w:t>。</w:t>
-      </w:r>
-      <w:r>
-        <w:rPr>
-          <w:rFonts w:hint="eastAsia"/>
-        </w:rPr>
-        <w:t>对于一种肽段母离子，其特征离子是该母离子经串联质谱碎裂产生的一种碎片离子。在特定的肽段母离子集合中，特征离子仅由其中一种肽段母离子碎裂产生。由于特征离子的质荷比在这些肽段母离子产生的所有碎片离子中具有唯一性，因此特征离子能够唯一标识该集合中的一种肽段母离子。相应地，在这些肽段母离子的参考图谱中，反映特征离子相对强度的峰为特征离子峰</w:t>
-      </w:r>
-      <w:r>
-        <w:rPr>
-          <w:rFonts w:hint="eastAsia"/>
-        </w:rPr>
-        <w:t>。</w:t>
-      </w:r>
-    </w:p>
-    <w:p>
-      <w:pPr>
-        <w:rPr>
-          <w:rFonts w:hint="eastAsia"/>
-        </w:rPr>
-      </w:pPr>
+        <w:t>。对于一种肽段母离子，其特征离子是该母离子经串联质谱碎裂产生的一种碎片离子。在特定的肽段母离子集合中，特征离子仅由其中一种肽段母离子碎裂产生。由于特征离子的质荷比在这些肽段母离子产生的所有碎片离子中具有唯一性，因此特征离子能够唯一标识该集合中的一种肽段母离子。相应地，在这些肽段母离子的参考图谱中，反映特征离子相对强度的峰为特征离子峰。</w:t>
+      </w:r>
+    </w:p>
+    <w:p>
       <w:r>
         <w:rPr>
           <w:rFonts w:hint="eastAsia"/>
@@ -3647,19 +3630,10 @@
         </w:drawing>
       </w:r>
     </w:p>
-    <w:p>
-      <w:pPr>
-        <w:rPr>
-          <w:rFonts w:hint="eastAsia"/>
-        </w:rPr>
-      </w:pPr>
-    </w:p>
+    <w:p/>
     <w:p>
       <w:pPr>
         <w:ind w:firstLine="420"/>
-        <w:rPr>
-          <w:rFonts w:hint="eastAsia"/>
-        </w:rPr>
       </w:pPr>
       <w:r>
         <w:t xml:space="preserve">FIGS </w:t>
@@ -3686,7 +3660,7 @@
       <w:pPr>
         <w:pStyle w:val="1"/>
       </w:pPr>
-      <w:bookmarkStart w:id="5" w:name="_Toc88680055"/>
+      <w:bookmarkStart w:id="5" w:name="_Toc88743652"/>
       <w:r>
         <w:t>2</w:t>
       </w:r>
@@ -3714,7 +3688,7 @@
       <w:pPr>
         <w:pStyle w:val="2"/>
       </w:pPr>
-      <w:bookmarkStart w:id="6" w:name="_Toc88680056"/>
+      <w:bookmarkStart w:id="6" w:name="_Toc88743653"/>
       <w:r>
         <w:t>2</w:t>
       </w:r>
@@ -3789,7 +3763,7 @@
       <w:pPr>
         <w:pStyle w:val="2"/>
       </w:pPr>
-      <w:bookmarkStart w:id="7" w:name="_Toc88680057"/>
+      <w:bookmarkStart w:id="7" w:name="_Toc88743654"/>
       <w:r>
         <w:t>2</w:t>
       </w:r>
@@ -3858,7 +3832,7 @@
       <w:pPr>
         <w:pStyle w:val="2"/>
       </w:pPr>
-      <w:bookmarkStart w:id="8" w:name="_Toc88680058"/>
+      <w:bookmarkStart w:id="8" w:name="_Toc88743655"/>
       <w:r>
         <w:lastRenderedPageBreak/>
         <w:t>2</w:t>
@@ -4520,7 +4494,7 @@
       <w:pPr>
         <w:pStyle w:val="1"/>
       </w:pPr>
-      <w:bookmarkStart w:id="9" w:name="_Toc88680059"/>
+      <w:bookmarkStart w:id="9" w:name="_Toc88743656"/>
       <w:r>
         <w:t>3</w:t>
       </w:r>
@@ -4542,7 +4516,7 @@
       <w:pPr>
         <w:pStyle w:val="2"/>
       </w:pPr>
-      <w:bookmarkStart w:id="10" w:name="_Toc88680060"/>
+      <w:bookmarkStart w:id="10" w:name="_Toc88743657"/>
       <w:r>
         <w:t>3</w:t>
       </w:r>
@@ -4734,7 +4708,7 @@
       <w:pPr>
         <w:pStyle w:val="2"/>
       </w:pPr>
-      <w:bookmarkStart w:id="11" w:name="_Toc88680061"/>
+      <w:bookmarkStart w:id="11" w:name="_Toc88743658"/>
       <w:r>
         <w:t>3</w:t>
       </w:r>
@@ -4880,7 +4854,7 @@
       <w:pPr>
         <w:pStyle w:val="2"/>
       </w:pPr>
-      <w:bookmarkStart w:id="12" w:name="_Toc88680062"/>
+      <w:bookmarkStart w:id="12" w:name="_Toc88743659"/>
       <w:r>
         <w:t>3.3</w:t>
       </w:r>
@@ -5065,7 +5039,7 @@
       <w:pPr>
         <w:pStyle w:val="2"/>
       </w:pPr>
-      <w:bookmarkStart w:id="13" w:name="_Toc88680063"/>
+      <w:bookmarkStart w:id="13" w:name="_Toc88743660"/>
       <w:r>
         <w:t>3.4</w:t>
       </w:r>
@@ -5157,7 +5131,7 @@
       <w:pPr>
         <w:pStyle w:val="1"/>
       </w:pPr>
-      <w:bookmarkStart w:id="14" w:name="_Toc88680064"/>
+      <w:bookmarkStart w:id="14" w:name="_Toc88743661"/>
       <w:r>
         <w:t>4</w:t>
       </w:r>
@@ -5173,7 +5147,7 @@
       <w:pPr>
         <w:pStyle w:val="2"/>
       </w:pPr>
-      <w:bookmarkStart w:id="15" w:name="_Toc88680065"/>
+      <w:bookmarkStart w:id="15" w:name="_Toc88743662"/>
       <w:r>
         <w:t>4.1</w:t>
       </w:r>
@@ -5189,7 +5163,7 @@
       <w:pPr>
         <w:pStyle w:val="3"/>
       </w:pPr>
-      <w:bookmarkStart w:id="16" w:name="_Toc88680066"/>
+      <w:bookmarkStart w:id="16" w:name="_Toc88743663"/>
       <w:r>
         <w:t>4.1.1</w:t>
       </w:r>
@@ -5475,7 +5449,7 @@
       <w:pPr>
         <w:pStyle w:val="3"/>
       </w:pPr>
-      <w:bookmarkStart w:id="17" w:name="_Toc88680067"/>
+      <w:bookmarkStart w:id="17" w:name="_Toc88743664"/>
       <w:r>
         <w:t>4.1.2</w:t>
       </w:r>
@@ -5647,7 +5621,7 @@
       <w:pPr>
         <w:pStyle w:val="2"/>
       </w:pPr>
-      <w:bookmarkStart w:id="18" w:name="_Toc88680068"/>
+      <w:bookmarkStart w:id="18" w:name="_Toc88743665"/>
       <w:r>
         <w:lastRenderedPageBreak/>
         <w:t>4.2</w:t>
@@ -5664,7 +5638,7 @@
       <w:pPr>
         <w:pStyle w:val="3"/>
       </w:pPr>
-      <w:bookmarkStart w:id="19" w:name="_Toc88680069"/>
+      <w:bookmarkStart w:id="19" w:name="_Toc88743666"/>
       <w:r>
         <w:t>4.2.1</w:t>
       </w:r>
@@ -5780,7 +5754,7 @@
       <w:pPr>
         <w:pStyle w:val="3"/>
       </w:pPr>
-      <w:bookmarkStart w:id="20" w:name="_Toc88680070"/>
+      <w:bookmarkStart w:id="20" w:name="_Toc88743667"/>
       <w:r>
         <w:t>4.2.2</w:t>
       </w:r>
@@ -5889,7 +5863,7 @@
       <w:pPr>
         <w:pStyle w:val="3"/>
       </w:pPr>
-      <w:bookmarkStart w:id="21" w:name="_Toc88680071"/>
+      <w:bookmarkStart w:id="21" w:name="_Toc88743668"/>
       <w:r>
         <w:t>4.2.3</w:t>
       </w:r>
@@ -5994,7 +5968,7 @@
       <w:pPr>
         <w:pStyle w:val="3"/>
       </w:pPr>
-      <w:bookmarkStart w:id="22" w:name="_Toc88680072"/>
+      <w:bookmarkStart w:id="22" w:name="_Toc88743669"/>
       <w:r>
         <w:t>4.2.4</w:t>
       </w:r>
@@ -6082,7 +6056,7 @@
       <w:pPr>
         <w:pStyle w:val="3"/>
       </w:pPr>
-      <w:bookmarkStart w:id="23" w:name="_Toc88680073"/>
+      <w:bookmarkStart w:id="23" w:name="_Toc88743670"/>
       <w:r>
         <w:t>4.2.5</w:t>
       </w:r>
@@ -6199,7 +6173,7 @@
       <w:pPr>
         <w:pStyle w:val="3"/>
       </w:pPr>
-      <w:bookmarkStart w:id="24" w:name="_Toc88680074"/>
+      <w:bookmarkStart w:id="24" w:name="_Toc88743671"/>
       <w:r>
         <w:t>4.2.6</w:t>
       </w:r>
@@ -6297,7 +6271,7 @@
       <w:pPr>
         <w:pStyle w:val="2"/>
       </w:pPr>
-      <w:bookmarkStart w:id="25" w:name="_Toc88680075"/>
+      <w:bookmarkStart w:id="25" w:name="_Toc88743672"/>
       <w:r>
         <w:t>4.3</w:t>
       </w:r>
@@ -6313,7 +6287,7 @@
       <w:pPr>
         <w:pStyle w:val="3"/>
       </w:pPr>
-      <w:bookmarkStart w:id="26" w:name="_Toc88680076"/>
+      <w:bookmarkStart w:id="26" w:name="_Toc88743673"/>
       <w:r>
         <w:t>4.3.1</w:t>
       </w:r>
@@ -6800,7 +6774,7 @@
       <w:pPr>
         <w:pStyle w:val="3"/>
       </w:pPr>
-      <w:bookmarkStart w:id="27" w:name="_Toc88680077"/>
+      <w:bookmarkStart w:id="27" w:name="_Toc88743674"/>
       <w:r>
         <w:lastRenderedPageBreak/>
         <w:t>4.3.2</w:t>
@@ -6915,7 +6889,7 @@
       <w:pPr>
         <w:pStyle w:val="2"/>
       </w:pPr>
-      <w:bookmarkStart w:id="28" w:name="_Toc88680078"/>
+      <w:bookmarkStart w:id="28" w:name="_Toc88743675"/>
       <w:r>
         <w:t>4.4</w:t>
       </w:r>

--- a/FIGS用户手册.docx
+++ b/FIGS用户手册.docx
@@ -134,36 +134,6 @@
           <w:szCs w:val="48"/>
         </w:rPr>
         <w:t>软件</w:t>
-      </w:r>
-      <w:r>
-        <w:rPr>
-          <w:rFonts w:ascii="Times New Roman" w:hAnsi="Times New Roman" w:cs="Times New Roman" w:hint="eastAsia"/>
-          <w:b/>
-          <w:caps/>
-          <w:sz w:val="48"/>
-          <w:szCs w:val="48"/>
-        </w:rPr>
-        <w:t>（</w:t>
-      </w:r>
-      <w:r>
-        <w:rPr>
-          <w:rFonts w:ascii="Times New Roman" w:hAnsi="Times New Roman" w:cs="Times New Roman" w:hint="eastAsia"/>
-          <w:b/>
-          <w:caps/>
-          <w:sz w:val="48"/>
-          <w:szCs w:val="48"/>
-        </w:rPr>
-        <w:t>FIGS</w:t>
-      </w:r>
-      <w:r>
-        <w:rPr>
-          <w:rFonts w:ascii="Times New Roman" w:hAnsi="Times New Roman" w:cs="Times New Roman" w:hint="eastAsia"/>
-          <w:b/>
-          <w:caps/>
-          <w:sz w:val="48"/>
-          <w:szCs w:val="48"/>
-        </w:rPr>
-        <w:t>）</w:t>
       </w:r>
       <w:r>
         <w:rPr>
@@ -317,7 +287,7 @@
           <w:r>
             <w:fldChar w:fldCharType="separate"/>
           </w:r>
-          <w:hyperlink w:anchor="_Toc88743647" w:history="1">
+          <w:hyperlink w:anchor="_Toc88762818" w:history="1">
             <w:r>
               <w:rPr>
                 <w:rStyle w:val="a7"/>
@@ -351,7 +321,7 @@
                 <w:noProof/>
                 <w:webHidden/>
               </w:rPr>
-              <w:instrText xml:space="preserve"> PAGEREF _Toc88743647 \h </w:instrText>
+              <w:instrText xml:space="preserve"> PAGEREF _Toc88762818 \h </w:instrText>
             </w:r>
             <w:r>
               <w:rPr>
@@ -393,7 +363,7 @@
               <w:noProof/>
             </w:rPr>
           </w:pPr>
-          <w:hyperlink w:anchor="_Toc88743648" w:history="1">
+          <w:hyperlink w:anchor="_Toc88762819" w:history="1">
             <w:r>
               <w:rPr>
                 <w:rStyle w:val="a7"/>
@@ -427,7 +397,7 @@
                 <w:noProof/>
                 <w:webHidden/>
               </w:rPr>
-              <w:instrText xml:space="preserve"> PAGEREF _Toc88743648 \h </w:instrText>
+              <w:instrText xml:space="preserve"> PAGEREF _Toc88762819 \h </w:instrText>
             </w:r>
             <w:r>
               <w:rPr>
@@ -469,7 +439,7 @@
               <w:noProof/>
             </w:rPr>
           </w:pPr>
-          <w:hyperlink w:anchor="_Toc88743649" w:history="1">
+          <w:hyperlink w:anchor="_Toc88762820" w:history="1">
             <w:r>
               <w:rPr>
                 <w:rStyle w:val="a7"/>
@@ -503,7 +473,7 @@
                 <w:noProof/>
                 <w:webHidden/>
               </w:rPr>
-              <w:instrText xml:space="preserve"> PAGEREF _Toc88743649 \h </w:instrText>
+              <w:instrText xml:space="preserve"> PAGEREF _Toc88762820 \h </w:instrText>
             </w:r>
             <w:r>
               <w:rPr>
@@ -545,7 +515,7 @@
               <w:noProof/>
             </w:rPr>
           </w:pPr>
-          <w:hyperlink w:anchor="_Toc88743650" w:history="1">
+          <w:hyperlink w:anchor="_Toc88762821" w:history="1">
             <w:r>
               <w:rPr>
                 <w:rStyle w:val="a7"/>
@@ -579,7 +549,7 @@
                 <w:noProof/>
                 <w:webHidden/>
               </w:rPr>
-              <w:instrText xml:space="preserve"> PAGEREF _Toc88743650 \h </w:instrText>
+              <w:instrText xml:space="preserve"> PAGEREF _Toc88762821 \h </w:instrText>
             </w:r>
             <w:r>
               <w:rPr>
@@ -621,7 +591,7 @@
               <w:noProof/>
             </w:rPr>
           </w:pPr>
-          <w:hyperlink w:anchor="_Toc88743651" w:history="1">
+          <w:hyperlink w:anchor="_Toc88762822" w:history="1">
             <w:r>
               <w:rPr>
                 <w:rStyle w:val="a7"/>
@@ -655,7 +625,7 @@
                 <w:noProof/>
                 <w:webHidden/>
               </w:rPr>
-              <w:instrText xml:space="preserve"> PAGEREF _Toc88743651 \h </w:instrText>
+              <w:instrText xml:space="preserve"> PAGEREF _Toc88762822 \h </w:instrText>
             </w:r>
             <w:r>
               <w:rPr>
@@ -697,7 +667,7 @@
               <w:noProof/>
             </w:rPr>
           </w:pPr>
-          <w:hyperlink w:anchor="_Toc88743652" w:history="1">
+          <w:hyperlink w:anchor="_Toc88762823" w:history="1">
             <w:r>
               <w:rPr>
                 <w:rStyle w:val="a7"/>
@@ -731,7 +701,7 @@
                 <w:noProof/>
                 <w:webHidden/>
               </w:rPr>
-              <w:instrText xml:space="preserve"> PAGEREF _Toc88743652 \h </w:instrText>
+              <w:instrText xml:space="preserve"> PAGEREF _Toc88762823 \h </w:instrText>
             </w:r>
             <w:r>
               <w:rPr>
@@ -773,7 +743,7 @@
               <w:noProof/>
             </w:rPr>
           </w:pPr>
-          <w:hyperlink w:anchor="_Toc88743653" w:history="1">
+          <w:hyperlink w:anchor="_Toc88762824" w:history="1">
             <w:r>
               <w:rPr>
                 <w:rStyle w:val="a7"/>
@@ -807,7 +777,7 @@
                 <w:noProof/>
                 <w:webHidden/>
               </w:rPr>
-              <w:instrText xml:space="preserve"> PAGEREF _Toc88743653 \h </w:instrText>
+              <w:instrText xml:space="preserve"> PAGEREF _Toc88762824 \h </w:instrText>
             </w:r>
             <w:r>
               <w:rPr>
@@ -849,7 +819,7 @@
               <w:noProof/>
             </w:rPr>
           </w:pPr>
-          <w:hyperlink w:anchor="_Toc88743654" w:history="1">
+          <w:hyperlink w:anchor="_Toc88762825" w:history="1">
             <w:r>
               <w:rPr>
                 <w:rStyle w:val="a7"/>
@@ -883,7 +853,7 @@
                 <w:noProof/>
                 <w:webHidden/>
               </w:rPr>
-              <w:instrText xml:space="preserve"> PAGEREF _Toc88743654 \h </w:instrText>
+              <w:instrText xml:space="preserve"> PAGEREF _Toc88762825 \h </w:instrText>
             </w:r>
             <w:r>
               <w:rPr>
@@ -925,7 +895,7 @@
               <w:noProof/>
             </w:rPr>
           </w:pPr>
-          <w:hyperlink w:anchor="_Toc88743655" w:history="1">
+          <w:hyperlink w:anchor="_Toc88762826" w:history="1">
             <w:r>
               <w:rPr>
                 <w:rStyle w:val="a7"/>
@@ -959,7 +929,7 @@
                 <w:noProof/>
                 <w:webHidden/>
               </w:rPr>
-              <w:instrText xml:space="preserve"> PAGEREF _Toc88743655 \h </w:instrText>
+              <w:instrText xml:space="preserve"> PAGEREF _Toc88762826 \h </w:instrText>
             </w:r>
             <w:r>
               <w:rPr>
@@ -1001,7 +971,7 @@
               <w:noProof/>
             </w:rPr>
           </w:pPr>
-          <w:hyperlink w:anchor="_Toc88743656" w:history="1">
+          <w:hyperlink w:anchor="_Toc88762827" w:history="1">
             <w:r>
               <w:rPr>
                 <w:rStyle w:val="a7"/>
@@ -1035,7 +1005,7 @@
                 <w:noProof/>
                 <w:webHidden/>
               </w:rPr>
-              <w:instrText xml:space="preserve"> PAGEREF _Toc88743656 \h </w:instrText>
+              <w:instrText xml:space="preserve"> PAGEREF _Toc88762827 \h </w:instrText>
             </w:r>
             <w:r>
               <w:rPr>
@@ -1077,7 +1047,7 @@
               <w:noProof/>
             </w:rPr>
           </w:pPr>
-          <w:hyperlink w:anchor="_Toc88743657" w:history="1">
+          <w:hyperlink w:anchor="_Toc88762828" w:history="1">
             <w:r>
               <w:rPr>
                 <w:rStyle w:val="a7"/>
@@ -1111,7 +1081,7 @@
                 <w:noProof/>
                 <w:webHidden/>
               </w:rPr>
-              <w:instrText xml:space="preserve"> PAGEREF _Toc88743657 \h </w:instrText>
+              <w:instrText xml:space="preserve"> PAGEREF _Toc88762828 \h </w:instrText>
             </w:r>
             <w:r>
               <w:rPr>
@@ -1153,7 +1123,7 @@
               <w:noProof/>
             </w:rPr>
           </w:pPr>
-          <w:hyperlink w:anchor="_Toc88743658" w:history="1">
+          <w:hyperlink w:anchor="_Toc88762829" w:history="1">
             <w:r>
               <w:rPr>
                 <w:rStyle w:val="a7"/>
@@ -1187,7 +1157,7 @@
                 <w:noProof/>
                 <w:webHidden/>
               </w:rPr>
-              <w:instrText xml:space="preserve"> PAGEREF _Toc88743658 \h </w:instrText>
+              <w:instrText xml:space="preserve"> PAGEREF _Toc88762829 \h </w:instrText>
             </w:r>
             <w:r>
               <w:rPr>
@@ -1229,7 +1199,7 @@
               <w:noProof/>
             </w:rPr>
           </w:pPr>
-          <w:hyperlink w:anchor="_Toc88743659" w:history="1">
+          <w:hyperlink w:anchor="_Toc88762830" w:history="1">
             <w:r>
               <w:rPr>
                 <w:rStyle w:val="a7"/>
@@ -1263,7 +1233,7 @@
                 <w:noProof/>
                 <w:webHidden/>
               </w:rPr>
-              <w:instrText xml:space="preserve"> PAGEREF _Toc88743659 \h </w:instrText>
+              <w:instrText xml:space="preserve"> PAGEREF _Toc88762830 \h </w:instrText>
             </w:r>
             <w:r>
               <w:rPr>
@@ -1305,7 +1275,7 @@
               <w:noProof/>
             </w:rPr>
           </w:pPr>
-          <w:hyperlink w:anchor="_Toc88743660" w:history="1">
+          <w:hyperlink w:anchor="_Toc88762831" w:history="1">
             <w:r>
               <w:rPr>
                 <w:rStyle w:val="a7"/>
@@ -1339,7 +1309,7 @@
                 <w:noProof/>
                 <w:webHidden/>
               </w:rPr>
-              <w:instrText xml:space="preserve"> PAGEREF _Toc88743660 \h </w:instrText>
+              <w:instrText xml:space="preserve"> PAGEREF _Toc88762831 \h </w:instrText>
             </w:r>
             <w:r>
               <w:rPr>
@@ -1381,7 +1351,7 @@
               <w:noProof/>
             </w:rPr>
           </w:pPr>
-          <w:hyperlink w:anchor="_Toc88743661" w:history="1">
+          <w:hyperlink w:anchor="_Toc88762832" w:history="1">
             <w:r>
               <w:rPr>
                 <w:rStyle w:val="a7"/>
@@ -1415,7 +1385,7 @@
                 <w:noProof/>
                 <w:webHidden/>
               </w:rPr>
-              <w:instrText xml:space="preserve"> PAGEREF _Toc88743661 \h </w:instrText>
+              <w:instrText xml:space="preserve"> PAGEREF _Toc88762832 \h </w:instrText>
             </w:r>
             <w:r>
               <w:rPr>
@@ -1457,7 +1427,7 @@
               <w:noProof/>
             </w:rPr>
           </w:pPr>
-          <w:hyperlink w:anchor="_Toc88743662" w:history="1">
+          <w:hyperlink w:anchor="_Toc88762833" w:history="1">
             <w:r>
               <w:rPr>
                 <w:rStyle w:val="a7"/>
@@ -1491,7 +1461,7 @@
                 <w:noProof/>
                 <w:webHidden/>
               </w:rPr>
-              <w:instrText xml:space="preserve"> PAGEREF _Toc88743662 \h </w:instrText>
+              <w:instrText xml:space="preserve"> PAGEREF _Toc88762833 \h </w:instrText>
             </w:r>
             <w:r>
               <w:rPr>
@@ -1533,7 +1503,7 @@
               <w:noProof/>
             </w:rPr>
           </w:pPr>
-          <w:hyperlink w:anchor="_Toc88743663" w:history="1">
+          <w:hyperlink w:anchor="_Toc88762834" w:history="1">
             <w:r>
               <w:rPr>
                 <w:rStyle w:val="a7"/>
@@ -1567,7 +1537,7 @@
                 <w:noProof/>
                 <w:webHidden/>
               </w:rPr>
-              <w:instrText xml:space="preserve"> PAGEREF _Toc88743663 \h </w:instrText>
+              <w:instrText xml:space="preserve"> PAGEREF _Toc88762834 \h </w:instrText>
             </w:r>
             <w:r>
               <w:rPr>
@@ -1609,7 +1579,7 @@
               <w:noProof/>
             </w:rPr>
           </w:pPr>
-          <w:hyperlink w:anchor="_Toc88743664" w:history="1">
+          <w:hyperlink w:anchor="_Toc88762835" w:history="1">
             <w:r>
               <w:rPr>
                 <w:rStyle w:val="a7"/>
@@ -1643,7 +1613,7 @@
                 <w:noProof/>
                 <w:webHidden/>
               </w:rPr>
-              <w:instrText xml:space="preserve"> PAGEREF _Toc88743664 \h </w:instrText>
+              <w:instrText xml:space="preserve"> PAGEREF _Toc88762835 \h </w:instrText>
             </w:r>
             <w:r>
               <w:rPr>
@@ -1685,7 +1655,7 @@
               <w:noProof/>
             </w:rPr>
           </w:pPr>
-          <w:hyperlink w:anchor="_Toc88743665" w:history="1">
+          <w:hyperlink w:anchor="_Toc88762836" w:history="1">
             <w:r>
               <w:rPr>
                 <w:rStyle w:val="a7"/>
@@ -1719,7 +1689,7 @@
                 <w:noProof/>
                 <w:webHidden/>
               </w:rPr>
-              <w:instrText xml:space="preserve"> PAGEREF _Toc88743665 \h </w:instrText>
+              <w:instrText xml:space="preserve"> PAGEREF _Toc88762836 \h </w:instrText>
             </w:r>
             <w:r>
               <w:rPr>
@@ -1761,7 +1731,7 @@
               <w:noProof/>
             </w:rPr>
           </w:pPr>
-          <w:hyperlink w:anchor="_Toc88743666" w:history="1">
+          <w:hyperlink w:anchor="_Toc88762837" w:history="1">
             <w:r>
               <w:rPr>
                 <w:rStyle w:val="a7"/>
@@ -1795,7 +1765,7 @@
                 <w:noProof/>
                 <w:webHidden/>
               </w:rPr>
-              <w:instrText xml:space="preserve"> PAGEREF _Toc88743666 \h </w:instrText>
+              <w:instrText xml:space="preserve"> PAGEREF _Toc88762837 \h </w:instrText>
             </w:r>
             <w:r>
               <w:rPr>
@@ -1837,7 +1807,7 @@
               <w:noProof/>
             </w:rPr>
           </w:pPr>
-          <w:hyperlink w:anchor="_Toc88743667" w:history="1">
+          <w:hyperlink w:anchor="_Toc88762838" w:history="1">
             <w:r>
               <w:rPr>
                 <w:rStyle w:val="a7"/>
@@ -1871,7 +1841,7 @@
                 <w:noProof/>
                 <w:webHidden/>
               </w:rPr>
-              <w:instrText xml:space="preserve"> PAGEREF _Toc88743667 \h </w:instrText>
+              <w:instrText xml:space="preserve"> PAGEREF _Toc88762838 \h </w:instrText>
             </w:r>
             <w:r>
               <w:rPr>
@@ -1913,7 +1883,7 @@
               <w:noProof/>
             </w:rPr>
           </w:pPr>
-          <w:hyperlink w:anchor="_Toc88743668" w:history="1">
+          <w:hyperlink w:anchor="_Toc88762839" w:history="1">
             <w:r>
               <w:rPr>
                 <w:rStyle w:val="a7"/>
@@ -1947,7 +1917,7 @@
                 <w:noProof/>
                 <w:webHidden/>
               </w:rPr>
-              <w:instrText xml:space="preserve"> PAGEREF _Toc88743668 \h </w:instrText>
+              <w:instrText xml:space="preserve"> PAGEREF _Toc88762839 \h </w:instrText>
             </w:r>
             <w:r>
               <w:rPr>
@@ -1989,7 +1959,7 @@
               <w:noProof/>
             </w:rPr>
           </w:pPr>
-          <w:hyperlink w:anchor="_Toc88743669" w:history="1">
+          <w:hyperlink w:anchor="_Toc88762840" w:history="1">
             <w:r>
               <w:rPr>
                 <w:rStyle w:val="a7"/>
@@ -2023,7 +1993,7 @@
                 <w:noProof/>
                 <w:webHidden/>
               </w:rPr>
-              <w:instrText xml:space="preserve"> PAGEREF _Toc88743669 \h </w:instrText>
+              <w:instrText xml:space="preserve"> PAGEREF _Toc88762840 \h </w:instrText>
             </w:r>
             <w:r>
               <w:rPr>
@@ -2065,7 +2035,7 @@
               <w:noProof/>
             </w:rPr>
           </w:pPr>
-          <w:hyperlink w:anchor="_Toc88743670" w:history="1">
+          <w:hyperlink w:anchor="_Toc88762841" w:history="1">
             <w:r>
               <w:rPr>
                 <w:rStyle w:val="a7"/>
@@ -2099,7 +2069,7 @@
                 <w:noProof/>
                 <w:webHidden/>
               </w:rPr>
-              <w:instrText xml:space="preserve"> PAGEREF _Toc88743670 \h </w:instrText>
+              <w:instrText xml:space="preserve"> PAGEREF _Toc88762841 \h </w:instrText>
             </w:r>
             <w:r>
               <w:rPr>
@@ -2141,7 +2111,7 @@
               <w:noProof/>
             </w:rPr>
           </w:pPr>
-          <w:hyperlink w:anchor="_Toc88743671" w:history="1">
+          <w:hyperlink w:anchor="_Toc88762842" w:history="1">
             <w:r>
               <w:rPr>
                 <w:rStyle w:val="a7"/>
@@ -2175,7 +2145,7 @@
                 <w:noProof/>
                 <w:webHidden/>
               </w:rPr>
-              <w:instrText xml:space="preserve"> PAGEREF _Toc88743671 \h </w:instrText>
+              <w:instrText xml:space="preserve"> PAGEREF _Toc88762842 \h </w:instrText>
             </w:r>
             <w:r>
               <w:rPr>
@@ -2217,7 +2187,7 @@
               <w:noProof/>
             </w:rPr>
           </w:pPr>
-          <w:hyperlink w:anchor="_Toc88743672" w:history="1">
+          <w:hyperlink w:anchor="_Toc88762843" w:history="1">
             <w:r>
               <w:rPr>
                 <w:rStyle w:val="a7"/>
@@ -2251,7 +2221,7 @@
                 <w:noProof/>
                 <w:webHidden/>
               </w:rPr>
-              <w:instrText xml:space="preserve"> PAGEREF _Toc88743672 \h </w:instrText>
+              <w:instrText xml:space="preserve"> PAGEREF _Toc88762843 \h </w:instrText>
             </w:r>
             <w:r>
               <w:rPr>
@@ -2293,7 +2263,7 @@
               <w:noProof/>
             </w:rPr>
           </w:pPr>
-          <w:hyperlink w:anchor="_Toc88743673" w:history="1">
+          <w:hyperlink w:anchor="_Toc88762844" w:history="1">
             <w:r>
               <w:rPr>
                 <w:rStyle w:val="a7"/>
@@ -2327,7 +2297,7 @@
                 <w:noProof/>
                 <w:webHidden/>
               </w:rPr>
-              <w:instrText xml:space="preserve"> PAGEREF _Toc88743673 \h </w:instrText>
+              <w:instrText xml:space="preserve"> PAGEREF _Toc88762844 \h </w:instrText>
             </w:r>
             <w:r>
               <w:rPr>
@@ -2369,7 +2339,7 @@
               <w:noProof/>
             </w:rPr>
           </w:pPr>
-          <w:hyperlink w:anchor="_Toc88743674" w:history="1">
+          <w:hyperlink w:anchor="_Toc88762845" w:history="1">
             <w:r>
               <w:rPr>
                 <w:rStyle w:val="a7"/>
@@ -2403,7 +2373,7 @@
                 <w:noProof/>
                 <w:webHidden/>
               </w:rPr>
-              <w:instrText xml:space="preserve"> PAGEREF _Toc88743674 \h </w:instrText>
+              <w:instrText xml:space="preserve"> PAGEREF _Toc88762845 \h </w:instrText>
             </w:r>
             <w:r>
               <w:rPr>
@@ -2445,7 +2415,7 @@
               <w:noProof/>
             </w:rPr>
           </w:pPr>
-          <w:hyperlink w:anchor="_Toc88743675" w:history="1">
+          <w:hyperlink w:anchor="_Toc88762846" w:history="1">
             <w:r>
               <w:rPr>
                 <w:rStyle w:val="a7"/>
@@ -2479,7 +2449,7 @@
                 <w:noProof/>
                 <w:webHidden/>
               </w:rPr>
-              <w:instrText xml:space="preserve"> PAGEREF _Toc88743675 \h </w:instrText>
+              <w:instrText xml:space="preserve"> PAGEREF _Toc88762846 \h </w:instrText>
             </w:r>
             <w:r>
               <w:rPr>
@@ -2542,7 +2512,7 @@
       <w:pPr>
         <w:pStyle w:val="1"/>
       </w:pPr>
-      <w:bookmarkStart w:id="0" w:name="_Toc88743647"/>
+      <w:bookmarkStart w:id="0" w:name="_Toc88762818"/>
       <w:r>
         <w:rPr>
           <w:rFonts w:hint="eastAsia"/>
@@ -2562,7 +2532,7 @@
       <w:pPr>
         <w:pStyle w:val="2"/>
       </w:pPr>
-      <w:bookmarkStart w:id="1" w:name="_Toc88743648"/>
+      <w:bookmarkStart w:id="1" w:name="_Toc88762819"/>
       <w:r>
         <w:t>1.1</w:t>
       </w:r>
@@ -2673,7 +2643,7 @@
       <w:pPr>
         <w:pStyle w:val="2"/>
       </w:pPr>
-      <w:bookmarkStart w:id="2" w:name="_Toc88743649"/>
+      <w:bookmarkStart w:id="2" w:name="_Toc88762820"/>
       <w:r>
         <w:rPr>
           <w:rFonts w:hint="eastAsia"/>
@@ -2754,19 +2724,449 @@
         <w:rPr>
           <w:rFonts w:hint="eastAsia"/>
         </w:rPr>
+        <w:t xml:space="preserve"> (</w:t>
+      </w:r>
+      <w:r>
+        <w:t>proteomics)</w:t>
+      </w:r>
+      <w:r>
+        <w:t>，主要应用于癌症研究、药物和药物靶标发现、蛋</w:t>
+      </w:r>
+      <w:r>
+        <w:rPr>
+          <w:rFonts w:hint="eastAsia"/>
+        </w:rPr>
+        <w:t>白质间的相互作用以及发现生物标志物和阐明疾病机理，为直接在蛋白质水平上对基因和细胞功能进行大规模研究提供有力支撑</w:t>
+      </w:r>
+      <w:r>
+        <w:t>。</w:t>
+      </w:r>
+    </w:p>
+    <w:p>
+      <w:pPr>
+        <w:ind w:firstLine="420"/>
+      </w:pPr>
+      <w:r>
+        <w:rPr>
+          <w:rFonts w:hint="eastAsia"/>
+        </w:rPr>
+        <w:t>蛋白质组学的进步是生物分子分离技术、质谱</w:t>
+      </w:r>
+      <w:r>
+        <w:t xml:space="preserve"> (mass spectrometry, MS) </w:t>
+      </w:r>
+      <w:r>
+        <w:t>以及</w:t>
+      </w:r>
+      <w:r>
+        <w:rPr>
+          <w:rFonts w:hint="eastAsia"/>
+        </w:rPr>
+        <w:t>生物信息学分析等领域共同推动的结果，其中质</w:t>
+      </w:r>
+      <w:proofErr w:type="gramStart"/>
+      <w:r>
+        <w:rPr>
+          <w:rFonts w:hint="eastAsia"/>
+        </w:rPr>
+        <w:t>谱技术</w:t>
+      </w:r>
+      <w:proofErr w:type="gramEnd"/>
+      <w:r>
+        <w:rPr>
+          <w:rFonts w:hint="eastAsia"/>
+        </w:rPr>
+        <w:t>在蛋白质组学中起着举足轻重的作用</w:t>
+      </w:r>
+      <w:r>
+        <w:t>。早期质谱技术通常用于鉴定生物系统中的蛋白质及其水解产</w:t>
+      </w:r>
+      <w:r>
+        <w:rPr>
+          <w:rFonts w:hint="eastAsia"/>
+        </w:rPr>
+        <w:t>生的肽段。随着质谱仪器精度逐渐提高以及定性分析方法的日趋完善，对于生物样本的大规模蛋白质定量需求日益增加</w:t>
+      </w:r>
+      <w:r>
+        <w:t>，对蛋白质和</w:t>
+      </w:r>
+      <w:proofErr w:type="gramStart"/>
+      <w:r>
+        <w:t>肽段</w:t>
+      </w:r>
+      <w:proofErr w:type="gramEnd"/>
+      <w:r>
+        <w:t>的定量分析逐</w:t>
+      </w:r>
+      <w:r>
+        <w:rPr>
+          <w:rFonts w:hint="eastAsia"/>
+        </w:rPr>
+        <w:t>渐受到广泛关注，从而催生出定量蛋白质组学</w:t>
+      </w:r>
+      <w:r>
+        <w:t xml:space="preserve"> (quantitative</w:t>
+      </w:r>
+      <w:r>
         <w:t xml:space="preserve"> </w:t>
       </w:r>
       <w:r>
-        <w:t>(proteomics)</w:t>
-      </w:r>
-      <w:r>
-        <w:t>，主要应用于癌症研究、药物和药物靶标发现、蛋</w:t>
-      </w:r>
-      <w:r>
-        <w:rPr>
-          <w:rFonts w:hint="eastAsia"/>
-        </w:rPr>
-        <w:t>白质间的相互作用以及发现生物标志物和阐明疾病机理，为直接在蛋白质水平上对基因和细胞功能进行大规模研究提供有力支撑</w:t>
+        <w:t>proteomics)</w:t>
+      </w:r>
+      <w:r>
+        <w:t>。定</w:t>
+      </w:r>
+      <w:r>
+        <w:rPr>
+          <w:rFonts w:hint="eastAsia"/>
+        </w:rPr>
+        <w:t>量蛋白质组学不仅要鉴定存在于样本中的蛋白质，还要准确评估蛋白质的丰度。相比于传统的双向电泳</w:t>
+      </w:r>
+      <w:r>
+        <w:t>，质谱技术具有更高的灵敏度和分辨率，因此逐渐成</w:t>
+      </w:r>
+      <w:r>
+        <w:rPr>
+          <w:rFonts w:hint="eastAsia"/>
+        </w:rPr>
+        <w:t>为定量蛋白质组学研究的主要手段。</w:t>
+      </w:r>
+    </w:p>
+    <w:p>
+      <w:pPr>
+        <w:ind w:firstLine="420"/>
+      </w:pPr>
+      <w:r>
+        <w:rPr>
+          <w:rFonts w:hint="eastAsia"/>
+        </w:rPr>
+        <w:t>自下而上的蛋白质组学</w:t>
+      </w:r>
+      <w:r>
+        <w:rPr>
+          <w:rFonts w:hint="eastAsia"/>
+        </w:rPr>
+        <w:t xml:space="preserve"> </w:t>
+      </w:r>
+      <w:r>
+        <w:t>(</w:t>
+      </w:r>
+      <w:proofErr w:type="spellStart"/>
+      <w:r>
+        <w:t>bottom­up</w:t>
+      </w:r>
+      <w:proofErr w:type="spellEnd"/>
+      <w:r>
+        <w:t xml:space="preserve"> proteomics)</w:t>
+      </w:r>
+      <w:r>
+        <w:t xml:space="preserve"> </w:t>
+      </w:r>
+      <w:r>
+        <w:t>是</w:t>
+      </w:r>
+      <w:r>
+        <w:rPr>
+          <w:rFonts w:hint="eastAsia"/>
+        </w:rPr>
+        <w:t>当前</w:t>
+      </w:r>
+      <w:r>
+        <w:t>主流的工作流程，通</w:t>
+      </w:r>
+      <w:r>
+        <w:rPr>
+          <w:rFonts w:hint="eastAsia"/>
+        </w:rPr>
+        <w:t>过分析蛋白质水解的肽段来测量蛋白质，主要包括以下步骤</w:t>
+      </w:r>
+      <w:r>
+        <w:t>：</w:t>
+      </w:r>
+      <w:r>
+        <w:rPr>
+          <w:rFonts w:hint="eastAsia"/>
+        </w:rPr>
+        <w:t>（</w:t>
+      </w:r>
+      <w:r>
+        <w:rPr>
+          <w:rFonts w:hint="eastAsia"/>
+        </w:rPr>
+        <w:t>1</w:t>
+      </w:r>
+      <w:r>
+        <w:rPr>
+          <w:rFonts w:hint="eastAsia"/>
+        </w:rPr>
+        <w:t>）</w:t>
+      </w:r>
+      <w:r>
+        <w:t>从生</w:t>
+      </w:r>
+      <w:r>
+        <w:rPr>
+          <w:rFonts w:hint="eastAsia"/>
+        </w:rPr>
+        <w:t>物样品中分离蛋白质混合物；（</w:t>
+      </w:r>
+      <w:r>
+        <w:rPr>
+          <w:rFonts w:hint="eastAsia"/>
+        </w:rPr>
+        <w:t>2</w:t>
+      </w:r>
+      <w:r>
+        <w:rPr>
+          <w:rFonts w:hint="eastAsia"/>
+        </w:rPr>
+        <w:t>）</w:t>
+      </w:r>
+      <w:r>
+        <w:t>使用特定的蛋白酶将蛋白质水解为肽段</w:t>
+      </w:r>
+      <w:r>
+        <w:rPr>
+          <w:rFonts w:hint="eastAsia"/>
+        </w:rPr>
+        <w:t>；（</w:t>
+      </w:r>
+      <w:r>
+        <w:rPr>
+          <w:rFonts w:hint="eastAsia"/>
+        </w:rPr>
+        <w:t>3</w:t>
+      </w:r>
+      <w:r>
+        <w:rPr>
+          <w:rFonts w:hint="eastAsia"/>
+        </w:rPr>
+        <w:t>）</w:t>
+      </w:r>
+      <w:r>
+        <w:t>通</w:t>
+      </w:r>
+      <w:r>
+        <w:rPr>
+          <w:rFonts w:hint="eastAsia"/>
+        </w:rPr>
+        <w:t>过质谱仪采集肽段样本的质谱数据；（</w:t>
+      </w:r>
+      <w:r>
+        <w:rPr>
+          <w:rFonts w:hint="eastAsia"/>
+        </w:rPr>
+        <w:t>4</w:t>
+      </w:r>
+      <w:r>
+        <w:rPr>
+          <w:rFonts w:hint="eastAsia"/>
+        </w:rPr>
+        <w:t>）</w:t>
+      </w:r>
+      <w:r>
+        <w:t>对肽段进行定性、定量分析</w:t>
+      </w:r>
+      <w:r>
+        <w:rPr>
+          <w:rFonts w:hint="eastAsia"/>
+        </w:rPr>
+        <w:t>；（</w:t>
+      </w:r>
+      <w:r>
+        <w:rPr>
+          <w:rFonts w:hint="eastAsia"/>
+        </w:rPr>
+        <w:t>5</w:t>
+      </w:r>
+      <w:r>
+        <w:rPr>
+          <w:rFonts w:hint="eastAsia"/>
+        </w:rPr>
+        <w:t>）</w:t>
+      </w:r>
+      <w:r>
+        <w:t>对蛋白</w:t>
+      </w:r>
+      <w:r>
+        <w:rPr>
+          <w:rFonts w:hint="eastAsia"/>
+        </w:rPr>
+        <w:t>质进行定性、定量分析。自下而上的蛋白质组</w:t>
+      </w:r>
+      <w:proofErr w:type="gramStart"/>
+      <w:r>
+        <w:rPr>
+          <w:rFonts w:hint="eastAsia"/>
+        </w:rPr>
+        <w:t>学利用</w:t>
+      </w:r>
+      <w:proofErr w:type="gramEnd"/>
+      <w:r>
+        <w:rPr>
+          <w:rFonts w:hint="eastAsia"/>
+        </w:rPr>
+        <w:t>了肽</w:t>
+      </w:r>
+      <w:proofErr w:type="gramStart"/>
+      <w:r>
+        <w:rPr>
+          <w:rFonts w:hint="eastAsia"/>
+        </w:rPr>
+        <w:t>段相对</w:t>
+      </w:r>
+      <w:proofErr w:type="gramEnd"/>
+      <w:r>
+        <w:rPr>
+          <w:rFonts w:hint="eastAsia"/>
+        </w:rPr>
+        <w:t>于蛋白质的优势，即肽</w:t>
+      </w:r>
+      <w:proofErr w:type="gramStart"/>
+      <w:r>
+        <w:rPr>
+          <w:rFonts w:hint="eastAsia"/>
+        </w:rPr>
+        <w:t>段信息</w:t>
+      </w:r>
+      <w:proofErr w:type="gramEnd"/>
+      <w:r>
+        <w:rPr>
+          <w:rFonts w:hint="eastAsia"/>
+        </w:rPr>
+        <w:t>更容易被质谱仪采集，从而可以进行高通量分析，从复杂</w:t>
+      </w:r>
+      <w:proofErr w:type="gramStart"/>
+      <w:r>
+        <w:rPr>
+          <w:rFonts w:hint="eastAsia"/>
+        </w:rPr>
+        <w:t>裂解物</w:t>
+      </w:r>
+      <w:proofErr w:type="gramEnd"/>
+      <w:r>
+        <w:rPr>
+          <w:rFonts w:hint="eastAsia"/>
+        </w:rPr>
+        <w:t>中鉴定和定量数千种蛋白质。</w:t>
+      </w:r>
+    </w:p>
+    <w:p>
+      <w:pPr>
+        <w:pStyle w:val="2"/>
+      </w:pPr>
+      <w:bookmarkStart w:id="3" w:name="_Toc88762821"/>
+      <w:r>
+        <w:rPr>
+          <w:rFonts w:hint="eastAsia"/>
+        </w:rPr>
+        <w:t>1</w:t>
+      </w:r>
+      <w:r>
+        <w:t>.3</w:t>
+      </w:r>
+      <w:r>
+        <w:rPr>
+          <w:rFonts w:hint="eastAsia"/>
+        </w:rPr>
+        <w:t>研究现状</w:t>
+      </w:r>
+      <w:bookmarkEnd w:id="3"/>
+    </w:p>
+    <w:p>
+      <w:pPr>
+        <w:ind w:firstLine="420"/>
+      </w:pPr>
+      <w:r>
+        <w:rPr>
+          <w:rFonts w:hint="eastAsia"/>
+        </w:rPr>
+        <w:t>由于生物系统的复杂性，</w:t>
+      </w:r>
+      <w:r>
+        <w:rPr>
+          <w:rFonts w:hint="eastAsia"/>
+        </w:rPr>
+        <w:t>现阶段</w:t>
+      </w:r>
+      <w:r>
+        <w:rPr>
+          <w:rFonts w:hint="eastAsia"/>
+        </w:rPr>
+        <w:t>蛋白质组学实验在质谱采集之前通常要进行充分洗脱</w:t>
+      </w:r>
+      <w:r>
+        <w:t>，并且对于复杂样品，早期的质谱模式鉴定同源蛋白质的能力不足，这些</w:t>
+      </w:r>
+      <w:r>
+        <w:rPr>
+          <w:rFonts w:hint="eastAsia"/>
+        </w:rPr>
+        <w:t>推动了液相色谱­串联质谱</w:t>
+      </w:r>
+      <w:r>
+        <w:t xml:space="preserve"> (liquid </w:t>
+      </w:r>
+      <w:proofErr w:type="spellStart"/>
+      <w:r>
+        <w:t>chromatography­tandem</w:t>
+      </w:r>
+      <w:proofErr w:type="spellEnd"/>
+      <w:r>
+        <w:t xml:space="preserve"> mass spectrometry, LCMS/MS) </w:t>
+      </w:r>
+      <w:r>
+        <w:t>技术的迅速发展。在基于</w:t>
+      </w:r>
+      <w:r>
+        <w:t xml:space="preserve"> LC­MS/MS </w:t>
+      </w:r>
+      <w:r>
+        <w:t>的蛋白质组学实验中，蛋白</w:t>
+      </w:r>
+      <w:r>
+        <w:rPr>
+          <w:rFonts w:hint="eastAsia"/>
+        </w:rPr>
+        <w:t>质样品通过水解转化为肽段，然后经过液相色谱洗脱和离子化，肽段母离子以不同的时间进入质量分析器并进行串联质谱分析。</w:t>
+      </w:r>
+      <w:r>
+        <w:rPr>
+          <w:rFonts w:hint="eastAsia"/>
+        </w:rPr>
+        <w:t>串联质谱是目前高通量蛋白质分析的主要技术</w:t>
+      </w:r>
+      <w:r>
+        <w:t>，由一级质谱和二级质谱交替进行，其中一级质谱采集母</w:t>
+      </w:r>
+      <w:r>
+        <w:rPr>
+          <w:rFonts w:hint="eastAsia"/>
+        </w:rPr>
+        <w:t>离子信号形成一级质谱图</w:t>
+      </w:r>
+      <w:r>
+        <w:t xml:space="preserve"> (MS1)</w:t>
+      </w:r>
+      <w:r>
+        <w:t>，二级质谱根据一定策略从一级质谱中</w:t>
+      </w:r>
+      <w:proofErr w:type="gramStart"/>
+      <w:r>
+        <w:t>选择部</w:t>
+      </w:r>
+      <w:proofErr w:type="gramEnd"/>
+      <w:r>
+        <w:t>分</w:t>
+      </w:r>
+      <w:r>
+        <w:rPr>
+          <w:rFonts w:hint="eastAsia"/>
+        </w:rPr>
+        <w:t>母离子进行碎裂，并采集相应的碎片离子信号形成二级质谱图</w:t>
+      </w:r>
+      <w:r>
+        <w:t xml:space="preserve"> (MS2)</w:t>
       </w:r>
       <w:r>
         <w:t>。</w:t>
@@ -2780,437 +3180,19 @@
         <w:rPr>
           <w:rFonts w:hint="eastAsia"/>
         </w:rPr>
-        <w:t>蛋白质组学的进步是生物分子分离技术、质谱</w:t>
-      </w:r>
-      <w:r>
-        <w:t xml:space="preserve"> (mass spectrometry, MS) </w:t>
-      </w:r>
-      <w:r>
-        <w:t>以及</w:t>
-      </w:r>
-      <w:r>
-        <w:rPr>
-          <w:rFonts w:hint="eastAsia"/>
-        </w:rPr>
-        <w:t>生物信息学分析等领域共同推动的结果，其中质</w:t>
-      </w:r>
-      <w:proofErr w:type="gramStart"/>
-      <w:r>
-        <w:rPr>
-          <w:rFonts w:hint="eastAsia"/>
-        </w:rPr>
-        <w:t>谱技术</w:t>
-      </w:r>
-      <w:proofErr w:type="gramEnd"/>
-      <w:r>
-        <w:rPr>
-          <w:rFonts w:hint="eastAsia"/>
-        </w:rPr>
-        <w:t>在蛋白质组学中起着举足轻重的作用</w:t>
-      </w:r>
-      <w:r>
-        <w:t>。早期质谱技术通常用于鉴定生物系统中的蛋白质及其水解产</w:t>
-      </w:r>
-      <w:r>
-        <w:rPr>
-          <w:rFonts w:hint="eastAsia"/>
-        </w:rPr>
-        <w:t>生的肽段。随着质谱仪器精度逐渐提高以及定性分析方法的日趋完善，对于生物样本的大规模蛋白质定量需求日益增加</w:t>
-      </w:r>
-      <w:r>
-        <w:t>，对蛋白质和</w:t>
-      </w:r>
-      <w:proofErr w:type="gramStart"/>
-      <w:r>
-        <w:t>肽段</w:t>
-      </w:r>
-      <w:proofErr w:type="gramEnd"/>
-      <w:r>
-        <w:t>的定量分析逐</w:t>
-      </w:r>
-      <w:r>
-        <w:rPr>
-          <w:rFonts w:hint="eastAsia"/>
-        </w:rPr>
-        <w:t>渐受到广泛关注，从而催生出定量蛋白质组学</w:t>
-      </w:r>
-      <w:r>
-        <w:t xml:space="preserve"> (quantitative proteomics)</w:t>
-      </w:r>
-      <w:r>
-        <w:t>。定</w:t>
-      </w:r>
-      <w:r>
-        <w:rPr>
-          <w:rFonts w:hint="eastAsia"/>
-        </w:rPr>
-        <w:t>量蛋白质组学不仅要鉴定存在于样本中的蛋白质，还要准确评估蛋白质的丰度。相比于传统的双向电泳</w:t>
-      </w:r>
-      <w:r>
-        <w:t>，质谱技术具有更高的灵敏度和分辨率，因此逐渐成</w:t>
-      </w:r>
-      <w:r>
-        <w:rPr>
-          <w:rFonts w:hint="eastAsia"/>
-        </w:rPr>
-        <w:t>为定量蛋白质组学研究的主要手段。</w:t>
-      </w:r>
-    </w:p>
-    <w:p>
-      <w:pPr>
-        <w:ind w:firstLine="420"/>
-      </w:pPr>
-      <w:r>
-        <w:rPr>
-          <w:rFonts w:hint="eastAsia"/>
-        </w:rPr>
-        <w:t>自下而上的蛋白质组学</w:t>
-      </w:r>
-      <w:r>
-        <w:rPr>
-          <w:rFonts w:hint="eastAsia"/>
-        </w:rPr>
-        <w:t xml:space="preserve"> </w:t>
-      </w:r>
-      <w:r>
-        <w:t>(</w:t>
-      </w:r>
-      <w:proofErr w:type="spellStart"/>
-      <w:r>
-        <w:t>bottom­up</w:t>
-      </w:r>
-      <w:proofErr w:type="spellEnd"/>
-      <w:r>
-        <w:t xml:space="preserve"> proteomics)</w:t>
-      </w:r>
-      <w:r>
-        <w:t xml:space="preserve"> </w:t>
-      </w:r>
-      <w:r>
-        <w:t>是</w:t>
-      </w:r>
-      <w:r>
-        <w:rPr>
-          <w:rFonts w:hint="eastAsia"/>
-        </w:rPr>
-        <w:t>当前</w:t>
-      </w:r>
-      <w:r>
-        <w:t>主流的工作流程，通</w:t>
-      </w:r>
-      <w:r>
-        <w:rPr>
-          <w:rFonts w:hint="eastAsia"/>
-        </w:rPr>
-        <w:t>过分析蛋白质水解的肽段来测量蛋白质，主要包括以下步骤</w:t>
-      </w:r>
-      <w:r>
-        <w:t>：</w:t>
-      </w:r>
-      <w:r>
-        <w:rPr>
-          <w:rFonts w:hint="eastAsia"/>
-        </w:rPr>
-        <w:t>（</w:t>
-      </w:r>
-      <w:r>
-        <w:rPr>
-          <w:rFonts w:hint="eastAsia"/>
-        </w:rPr>
-        <w:t>1</w:t>
-      </w:r>
-      <w:r>
-        <w:rPr>
-          <w:rFonts w:hint="eastAsia"/>
-        </w:rPr>
-        <w:t>）</w:t>
-      </w:r>
-      <w:r>
-        <w:t>从生</w:t>
-      </w:r>
-      <w:r>
-        <w:rPr>
-          <w:rFonts w:hint="eastAsia"/>
-        </w:rPr>
-        <w:t>物样品中分离蛋白质混合物；（</w:t>
-      </w:r>
-      <w:r>
-        <w:rPr>
-          <w:rFonts w:hint="eastAsia"/>
-        </w:rPr>
-        <w:t>2</w:t>
-      </w:r>
-      <w:r>
-        <w:rPr>
-          <w:rFonts w:hint="eastAsia"/>
-        </w:rPr>
-        <w:t>）</w:t>
-      </w:r>
-      <w:r>
-        <w:t>使用特定的蛋白酶将蛋白质水解为肽段</w:t>
-      </w:r>
-      <w:r>
-        <w:rPr>
-          <w:rFonts w:hint="eastAsia"/>
-        </w:rPr>
-        <w:t>；（</w:t>
-      </w:r>
-      <w:r>
-        <w:rPr>
-          <w:rFonts w:hint="eastAsia"/>
-        </w:rPr>
-        <w:t>3</w:t>
-      </w:r>
-      <w:r>
-        <w:rPr>
-          <w:rFonts w:hint="eastAsia"/>
-        </w:rPr>
-        <w:t>）</w:t>
-      </w:r>
-      <w:r>
-        <w:t>通</w:t>
-      </w:r>
-      <w:r>
-        <w:rPr>
-          <w:rFonts w:hint="eastAsia"/>
-        </w:rPr>
-        <w:t>过质谱仪采集肽段样本的质谱数据；（</w:t>
-      </w:r>
-      <w:r>
-        <w:rPr>
-          <w:rFonts w:hint="eastAsia"/>
-        </w:rPr>
-        <w:t>4</w:t>
-      </w:r>
-      <w:r>
-        <w:rPr>
-          <w:rFonts w:hint="eastAsia"/>
-        </w:rPr>
-        <w:t>）</w:t>
-      </w:r>
-      <w:r>
-        <w:t>对肽段进行定性、定量分析</w:t>
-      </w:r>
-      <w:r>
-        <w:rPr>
-          <w:rFonts w:hint="eastAsia"/>
-        </w:rPr>
-        <w:t>；（</w:t>
-      </w:r>
-      <w:r>
-        <w:rPr>
-          <w:rFonts w:hint="eastAsia"/>
-        </w:rPr>
-        <w:t>5</w:t>
-      </w:r>
-      <w:r>
-        <w:rPr>
-          <w:rFonts w:hint="eastAsia"/>
-        </w:rPr>
-        <w:t>）</w:t>
-      </w:r>
-      <w:r>
-        <w:t>对蛋白</w:t>
-      </w:r>
-      <w:r>
-        <w:rPr>
-          <w:rFonts w:hint="eastAsia"/>
-        </w:rPr>
-        <w:t>质进行定性、定量分析。自下而上的蛋白质组</w:t>
-      </w:r>
-      <w:proofErr w:type="gramStart"/>
-      <w:r>
-        <w:rPr>
-          <w:rFonts w:hint="eastAsia"/>
-        </w:rPr>
-        <w:t>学利用</w:t>
-      </w:r>
-      <w:proofErr w:type="gramEnd"/>
-      <w:r>
-        <w:rPr>
-          <w:rFonts w:hint="eastAsia"/>
-        </w:rPr>
-        <w:t>了肽</w:t>
-      </w:r>
-      <w:proofErr w:type="gramStart"/>
-      <w:r>
-        <w:rPr>
-          <w:rFonts w:hint="eastAsia"/>
-        </w:rPr>
-        <w:t>段相对</w:t>
-      </w:r>
-      <w:proofErr w:type="gramEnd"/>
-      <w:r>
-        <w:rPr>
-          <w:rFonts w:hint="eastAsia"/>
-        </w:rPr>
-        <w:t>于蛋白质的优势，即肽</w:t>
-      </w:r>
-      <w:proofErr w:type="gramStart"/>
-      <w:r>
-        <w:rPr>
-          <w:rFonts w:hint="eastAsia"/>
-        </w:rPr>
-        <w:t>段信息</w:t>
-      </w:r>
-      <w:proofErr w:type="gramEnd"/>
-      <w:r>
-        <w:rPr>
-          <w:rFonts w:hint="eastAsia"/>
-        </w:rPr>
-        <w:t>更容易被质谱仪采集，从而可以进行高通量分析，从复杂</w:t>
-      </w:r>
-      <w:proofErr w:type="gramStart"/>
-      <w:r>
-        <w:rPr>
-          <w:rFonts w:hint="eastAsia"/>
-        </w:rPr>
-        <w:t>裂解物</w:t>
-      </w:r>
-      <w:proofErr w:type="gramEnd"/>
-      <w:r>
-        <w:rPr>
-          <w:rFonts w:hint="eastAsia"/>
-        </w:rPr>
-        <w:t>中鉴定和定量数千种蛋白质。</w:t>
-      </w:r>
-    </w:p>
-    <w:p>
-      <w:pPr>
-        <w:pStyle w:val="2"/>
-      </w:pPr>
-      <w:bookmarkStart w:id="3" w:name="_Toc88743650"/>
-      <w:r>
-        <w:rPr>
-          <w:rFonts w:hint="eastAsia"/>
-        </w:rPr>
-        <w:t>1</w:t>
-      </w:r>
-      <w:r>
-        <w:t>.3</w:t>
-      </w:r>
-      <w:r>
-        <w:rPr>
-          <w:rFonts w:hint="eastAsia"/>
-        </w:rPr>
-        <w:t>研究现状</w:t>
-      </w:r>
-      <w:bookmarkEnd w:id="3"/>
-    </w:p>
-    <w:p>
-      <w:pPr>
-        <w:ind w:firstLine="420"/>
-      </w:pPr>
-      <w:r>
-        <w:rPr>
-          <w:rFonts w:hint="eastAsia"/>
-        </w:rPr>
-        <w:t>由于生物系统的复杂性，</w:t>
-      </w:r>
-      <w:r>
-        <w:rPr>
-          <w:rFonts w:hint="eastAsia"/>
-        </w:rPr>
-        <w:t>现阶段</w:t>
-      </w:r>
-      <w:r>
-        <w:rPr>
-          <w:rFonts w:hint="eastAsia"/>
-        </w:rPr>
-        <w:t>蛋白质组学实验在质谱采集之前通常要进行充分洗脱</w:t>
-      </w:r>
-      <w:r>
-        <w:t>，并且对于复杂样品，早期的质谱模式鉴定同源蛋白质的能力不足，这些</w:t>
-      </w:r>
-      <w:r>
-        <w:rPr>
-          <w:rFonts w:hint="eastAsia"/>
-        </w:rPr>
-        <w:t>推动了液相色谱­串联质谱</w:t>
-      </w:r>
-      <w:r>
-        <w:t xml:space="preserve"> (liquid </w:t>
-      </w:r>
-      <w:proofErr w:type="spellStart"/>
-      <w:r>
-        <w:t>chromatography­tandem</w:t>
-      </w:r>
-      <w:proofErr w:type="spellEnd"/>
-      <w:r>
-        <w:t xml:space="preserve"> mass spectrometry, LCMS/MS) </w:t>
-      </w:r>
-      <w:r>
-        <w:t>技术的迅速发展。在基于</w:t>
-      </w:r>
-      <w:r>
-        <w:t xml:space="preserve"> LC­MS/MS </w:t>
-      </w:r>
-      <w:r>
-        <w:t>的蛋白质组学实验中，蛋白</w:t>
-      </w:r>
-      <w:r>
-        <w:rPr>
-          <w:rFonts w:hint="eastAsia"/>
-        </w:rPr>
-        <w:t>质样品通过水解转化为肽段，然后经过液相色谱洗脱和离子化，肽段母离子以不同的时间进入质量分析器并进行串联质谱分析。</w:t>
-      </w:r>
-      <w:r>
-        <w:rPr>
-          <w:rFonts w:hint="eastAsia"/>
-        </w:rPr>
-        <w:t>串联质谱是目前高通量蛋白质分析的主要技术</w:t>
-      </w:r>
-      <w:r>
-        <w:t>，由一级质谱和二级质谱交替进行，其中一级质谱采集母</w:t>
-      </w:r>
-      <w:r>
-        <w:rPr>
-          <w:rFonts w:hint="eastAsia"/>
-        </w:rPr>
-        <w:t>离子信号形成一级质谱图</w:t>
-      </w:r>
-      <w:r>
-        <w:t xml:space="preserve"> (MS1)</w:t>
-      </w:r>
-      <w:r>
-        <w:t>，二级质谱根据一定策略从一级质谱中</w:t>
-      </w:r>
-      <w:proofErr w:type="gramStart"/>
-      <w:r>
-        <w:t>选择部</w:t>
-      </w:r>
-      <w:proofErr w:type="gramEnd"/>
-      <w:r>
-        <w:t>分</w:t>
-      </w:r>
-      <w:r>
-        <w:rPr>
-          <w:rFonts w:hint="eastAsia"/>
-        </w:rPr>
-        <w:t>母离子进行碎裂，并采集相应的碎片离子信号形成二级质谱图</w:t>
-      </w:r>
-      <w:r>
-        <w:t xml:space="preserve"> (MS2)</w:t>
-      </w:r>
-      <w:r>
-        <w:t>。</w:t>
-      </w:r>
-    </w:p>
-    <w:p>
-      <w:pPr>
-        <w:ind w:firstLine="420"/>
-      </w:pPr>
-      <w:r>
-        <w:rPr>
-          <w:rFonts w:hint="eastAsia"/>
-        </w:rPr>
         <w:t>由于共洗脱的特点，</w:t>
       </w:r>
       <w:r>
         <w:t xml:space="preserve">LC-MS/MS </w:t>
       </w:r>
       <w:r>
-        <w:t>图谱极易生成混合图谱（</w:t>
+        <w:t>图谱极易生成混合图谱</w:t>
+      </w:r>
+      <w:r>
+        <w:rPr>
+          <w:rFonts w:hint="eastAsia"/>
+        </w:rPr>
+        <w:t xml:space="preserve"> (</w:t>
       </w:r>
       <w:r>
         <w:t>chimeric spectra</w:t>
@@ -3335,7 +3317,7 @@
       <w:pPr>
         <w:pStyle w:val="2"/>
       </w:pPr>
-      <w:bookmarkStart w:id="4" w:name="_Toc88743651"/>
+      <w:bookmarkStart w:id="4" w:name="_Toc88762822"/>
       <w:r>
         <w:rPr>
           <w:rFonts w:hint="eastAsia"/>
@@ -3660,7 +3642,7 @@
       <w:pPr>
         <w:pStyle w:val="1"/>
       </w:pPr>
-      <w:bookmarkStart w:id="5" w:name="_Toc88743652"/>
+      <w:bookmarkStart w:id="5" w:name="_Toc88762823"/>
       <w:r>
         <w:t>2</w:t>
       </w:r>
@@ -3688,7 +3670,7 @@
       <w:pPr>
         <w:pStyle w:val="2"/>
       </w:pPr>
-      <w:bookmarkStart w:id="6" w:name="_Toc88743653"/>
+      <w:bookmarkStart w:id="6" w:name="_Toc88762824"/>
       <w:r>
         <w:t>2</w:t>
       </w:r>
@@ -3763,7 +3745,7 @@
       <w:pPr>
         <w:pStyle w:val="2"/>
       </w:pPr>
-      <w:bookmarkStart w:id="7" w:name="_Toc88743654"/>
+      <w:bookmarkStart w:id="7" w:name="_Toc88762825"/>
       <w:r>
         <w:t>2</w:t>
       </w:r>
@@ -3832,7 +3814,7 @@
       <w:pPr>
         <w:pStyle w:val="2"/>
       </w:pPr>
-      <w:bookmarkStart w:id="8" w:name="_Toc88743655"/>
+      <w:bookmarkStart w:id="8" w:name="_Toc88762826"/>
       <w:r>
         <w:lastRenderedPageBreak/>
         <w:t>2</w:t>
@@ -4494,7 +4476,7 @@
       <w:pPr>
         <w:pStyle w:val="1"/>
       </w:pPr>
-      <w:bookmarkStart w:id="9" w:name="_Toc88743656"/>
+      <w:bookmarkStart w:id="9" w:name="_Toc88762827"/>
       <w:r>
         <w:t>3</w:t>
       </w:r>
@@ -4516,7 +4498,7 @@
       <w:pPr>
         <w:pStyle w:val="2"/>
       </w:pPr>
-      <w:bookmarkStart w:id="10" w:name="_Toc88743657"/>
+      <w:bookmarkStart w:id="10" w:name="_Toc88762828"/>
       <w:r>
         <w:t>3</w:t>
       </w:r>
@@ -4708,7 +4690,7 @@
       <w:pPr>
         <w:pStyle w:val="2"/>
       </w:pPr>
-      <w:bookmarkStart w:id="11" w:name="_Toc88743658"/>
+      <w:bookmarkStart w:id="11" w:name="_Toc88762829"/>
       <w:r>
         <w:t>3</w:t>
       </w:r>
@@ -4854,7 +4836,7 @@
       <w:pPr>
         <w:pStyle w:val="2"/>
       </w:pPr>
-      <w:bookmarkStart w:id="12" w:name="_Toc88743659"/>
+      <w:bookmarkStart w:id="12" w:name="_Toc88762830"/>
       <w:r>
         <w:t>3.3</w:t>
       </w:r>
@@ -4959,13 +4941,13 @@
         <w:t>，修饰类型。</w:t>
       </w:r>
       <w:r>
-        <w:t>Default(</w:t>
-      </w:r>
-      <w:r>
-        <w:t>默认</w:t>
-      </w:r>
-      <w:r>
-        <w:t>)</w:t>
+        <w:t>Default</w:t>
+      </w:r>
+      <w:r>
+        <w:rPr>
+          <w:rFonts w:hint="eastAsia"/>
+        </w:rPr>
+        <w:t>（默认）</w:t>
       </w:r>
       <w:r>
         <w:t>，暂时不能修改。</w:t>
@@ -4985,13 +4967,13 @@
         <w:t>，特征离子。</w:t>
       </w:r>
       <w:r>
-        <w:t>Default(</w:t>
-      </w:r>
-      <w:r>
-        <w:t>默认</w:t>
-      </w:r>
-      <w:r>
-        <w:t>)</w:t>
+        <w:t>Default</w:t>
+      </w:r>
+      <w:r>
+        <w:rPr>
+          <w:rFonts w:hint="eastAsia"/>
+        </w:rPr>
+        <w:t>（默认）</w:t>
       </w:r>
       <w:r>
         <w:t>：使用所有特征离子。或者</w:t>
@@ -5000,13 +4982,7 @@
         <w:t>Top10-first</w:t>
       </w:r>
       <w:r>
-        <w:t>：优先使用属于相应光谱库中强度最高的十个离子作为特征离子来计算系数。</w:t>
-      </w:r>
-      <w:r>
-        <w:t xml:space="preserve"> </w:t>
-      </w:r>
-      <w:r>
-        <w:t>当光谱库中没有满足此条件的特征离子时，将使用默认策略。</w:t>
+        <w:t>：优先使用属于相应光谱库中强度最高的十个离子作为特征离子来计算系数。当光谱库中没有满足此条件的特征离子时，将使用默认策略。</w:t>
       </w:r>
     </w:p>
     <w:p>
@@ -5039,7 +5015,7 @@
       <w:pPr>
         <w:pStyle w:val="2"/>
       </w:pPr>
-      <w:bookmarkStart w:id="13" w:name="_Toc88743660"/>
+      <w:bookmarkStart w:id="13" w:name="_Toc88762831"/>
       <w:r>
         <w:t>3.4</w:t>
       </w:r>
@@ -5131,7 +5107,7 @@
       <w:pPr>
         <w:pStyle w:val="1"/>
       </w:pPr>
-      <w:bookmarkStart w:id="14" w:name="_Toc88743661"/>
+      <w:bookmarkStart w:id="14" w:name="_Toc88762832"/>
       <w:r>
         <w:t>4</w:t>
       </w:r>
@@ -5147,7 +5123,7 @@
       <w:pPr>
         <w:pStyle w:val="2"/>
       </w:pPr>
-      <w:bookmarkStart w:id="15" w:name="_Toc88743662"/>
+      <w:bookmarkStart w:id="15" w:name="_Toc88762833"/>
       <w:r>
         <w:t>4.1</w:t>
       </w:r>
@@ -5163,7 +5139,7 @@
       <w:pPr>
         <w:pStyle w:val="3"/>
       </w:pPr>
-      <w:bookmarkStart w:id="16" w:name="_Toc88743663"/>
+      <w:bookmarkStart w:id="16" w:name="_Toc88762834"/>
       <w:r>
         <w:t>4.1.1</w:t>
       </w:r>
@@ -5449,7 +5425,7 @@
       <w:pPr>
         <w:pStyle w:val="3"/>
       </w:pPr>
-      <w:bookmarkStart w:id="17" w:name="_Toc88743664"/>
+      <w:bookmarkStart w:id="17" w:name="_Toc88762835"/>
       <w:r>
         <w:t>4.1.2</w:t>
       </w:r>
@@ -5621,7 +5597,7 @@
       <w:pPr>
         <w:pStyle w:val="2"/>
       </w:pPr>
-      <w:bookmarkStart w:id="18" w:name="_Toc88743665"/>
+      <w:bookmarkStart w:id="18" w:name="_Toc88762836"/>
       <w:r>
         <w:lastRenderedPageBreak/>
         <w:t>4.2</w:t>
@@ -5638,7 +5614,7 @@
       <w:pPr>
         <w:pStyle w:val="3"/>
       </w:pPr>
-      <w:bookmarkStart w:id="19" w:name="_Toc88743666"/>
+      <w:bookmarkStart w:id="19" w:name="_Toc88762837"/>
       <w:r>
         <w:t>4.2.1</w:t>
       </w:r>
@@ -5754,7 +5730,7 @@
       <w:pPr>
         <w:pStyle w:val="3"/>
       </w:pPr>
-      <w:bookmarkStart w:id="20" w:name="_Toc88743667"/>
+      <w:bookmarkStart w:id="20" w:name="_Toc88762838"/>
       <w:r>
         <w:t>4.2.2</w:t>
       </w:r>
@@ -5863,7 +5839,7 @@
       <w:pPr>
         <w:pStyle w:val="3"/>
       </w:pPr>
-      <w:bookmarkStart w:id="21" w:name="_Toc88743668"/>
+      <w:bookmarkStart w:id="21" w:name="_Toc88762839"/>
       <w:r>
         <w:t>4.2.3</w:t>
       </w:r>
@@ -5968,7 +5944,7 @@
       <w:pPr>
         <w:pStyle w:val="3"/>
       </w:pPr>
-      <w:bookmarkStart w:id="22" w:name="_Toc88743669"/>
+      <w:bookmarkStart w:id="22" w:name="_Toc88762840"/>
       <w:r>
         <w:t>4.2.4</w:t>
       </w:r>
@@ -6056,7 +6032,7 @@
       <w:pPr>
         <w:pStyle w:val="3"/>
       </w:pPr>
-      <w:bookmarkStart w:id="23" w:name="_Toc88743670"/>
+      <w:bookmarkStart w:id="23" w:name="_Toc88762841"/>
       <w:r>
         <w:t>4.2.5</w:t>
       </w:r>
@@ -6173,7 +6149,7 @@
       <w:pPr>
         <w:pStyle w:val="3"/>
       </w:pPr>
-      <w:bookmarkStart w:id="24" w:name="_Toc88743671"/>
+      <w:bookmarkStart w:id="24" w:name="_Toc88762842"/>
       <w:r>
         <w:t>4.2.6</w:t>
       </w:r>
@@ -6271,7 +6247,7 @@
       <w:pPr>
         <w:pStyle w:val="2"/>
       </w:pPr>
-      <w:bookmarkStart w:id="25" w:name="_Toc88743672"/>
+      <w:bookmarkStart w:id="25" w:name="_Toc88762843"/>
       <w:r>
         <w:t>4.3</w:t>
       </w:r>
@@ -6287,7 +6263,7 @@
       <w:pPr>
         <w:pStyle w:val="3"/>
       </w:pPr>
-      <w:bookmarkStart w:id="26" w:name="_Toc88743673"/>
+      <w:bookmarkStart w:id="26" w:name="_Toc88762844"/>
       <w:r>
         <w:t>4.3.1</w:t>
       </w:r>
@@ -6308,6 +6284,11 @@
       </w:r>
     </w:p>
     <w:p>
+      <w:pPr>
+        <w:rPr>
+          <w:rFonts w:hint="eastAsia"/>
+        </w:rPr>
+      </w:pPr>
       <w:r>
         <w:rPr>
           <w:rFonts w:hint="eastAsia"/>
@@ -6321,7 +6302,7 @@
         <w:t>在质谱文件</w:t>
       </w:r>
       <w:r>
-        <w:t>(.</w:t>
+        <w:t xml:space="preserve"> (.</w:t>
       </w:r>
       <w:proofErr w:type="spellStart"/>
       <w:r>
@@ -6335,7 +6316,7 @@
         <w:t>)</w:t>
       </w:r>
       <w:r>
-        <w:t>的同级目录下，生成一个和质谱文件同名的文件夹，所有的计算结果都会保存到该文件夹下。例如，对于前面的示例质谱数据</w:t>
+        <w:t>的同级目录下，会生成一个和质谱文件同名（不含后缀）的文件夹，所有的计算结果都会保存到该文件夹下。例如，对于前面的示例质谱数据</w:t>
       </w:r>
       <w:r>
         <w:t>1</w:t>
@@ -6374,7 +6355,21 @@
         <w:t>生成</w:t>
       </w:r>
       <w:r>
-        <w:t>的文件夹下，先生成一</w:t>
+        <w:t>的文件夹下，</w:t>
+      </w:r>
+      <w:proofErr w:type="gramStart"/>
+      <w:r>
+        <w:rPr>
+          <w:rFonts w:hint="eastAsia"/>
+        </w:rPr>
+        <w:t>会</w:t>
+      </w:r>
+      <w:r>
+        <w:t>先生</w:t>
+      </w:r>
+      <w:proofErr w:type="gramEnd"/>
+      <w:r>
+        <w:t>成一</w:t>
       </w:r>
       <w:proofErr w:type="gramStart"/>
       <w:r>
@@ -6774,7 +6769,7 @@
       <w:pPr>
         <w:pStyle w:val="3"/>
       </w:pPr>
-      <w:bookmarkStart w:id="27" w:name="_Toc88743674"/>
+      <w:bookmarkStart w:id="27" w:name="_Toc88762845"/>
       <w:r>
         <w:lastRenderedPageBreak/>
         <w:t>4.3.2</w:t>
@@ -6889,7 +6884,7 @@
       <w:pPr>
         <w:pStyle w:val="2"/>
       </w:pPr>
-      <w:bookmarkStart w:id="28" w:name="_Toc88743675"/>
+      <w:bookmarkStart w:id="28" w:name="_Toc88762846"/>
       <w:r>
         <w:t>4.4</w:t>
       </w:r>
@@ -6920,25 +6915,61 @@
         <w:rPr>
           <w:rFonts w:hint="eastAsia"/>
         </w:rPr>
-        <w:t>进行计算，对每个质谱数据文件创建一个新的进程进行计算。例如，同时选择</w:t>
+        <w:t>进行计算，对每个质谱数据文件创建一个新的进程进行计算。例如，</w:t>
+      </w:r>
+      <w:r>
+        <w:rPr>
+          <w:rFonts w:hint="eastAsia"/>
+        </w:rPr>
+        <w:t>当</w:t>
+      </w:r>
+      <w:r>
+        <w:rPr>
+          <w:rFonts w:hint="eastAsia"/>
+        </w:rPr>
+        <w:t>同时选择</w:t>
       </w:r>
       <w:r>
         <w:t>3</w:t>
       </w:r>
       <w:r>
-        <w:t>个质谱数据进行计算，则本软件会创建</w:t>
+        <w:t>个质谱数据进行计算</w:t>
+      </w:r>
+      <w:r>
+        <w:rPr>
+          <w:rFonts w:hint="eastAsia"/>
+        </w:rPr>
+        <w:t>时</w:t>
+      </w:r>
+      <w:r>
+        <w:t>，本软件会创建</w:t>
       </w:r>
       <w:r>
         <w:t>3</w:t>
       </w:r>
       <w:r>
-        <w:t>个进程，同时计算这</w:t>
-      </w:r>
-      <w:r>
+        <w:t>个进程，同时</w:t>
+      </w:r>
+      <w:r>
+        <w:rPr>
+          <w:rFonts w:hint="eastAsia"/>
+        </w:rPr>
+        <w:t>对这</w:t>
+      </w:r>
+      <w:r>
+        <w:rPr>
+          <w:rFonts w:hint="eastAsia"/>
+        </w:rPr>
         <w:t>3</w:t>
       </w:r>
       <w:r>
-        <w:t>个文件。</w:t>
+        <w:rPr>
+          <w:rFonts w:hint="eastAsia"/>
+        </w:rPr>
+        <w:t>个质谱数据进行定量计算</w:t>
+      </w:r>
+      <w:r>
+        <w:t>。</w:t>
       </w:r>
     </w:p>
     <w:p>
@@ -6954,7 +6985,25 @@
       </w:r>
       <w:proofErr w:type="spellEnd"/>
       <w:r>
-        <w:t>够快，可以同时选择很多个质谱数据文件，同时进行计算。而且这些文件基本会同时计算结束，互不影响。这样计算一个质谱数据文件和计算很多个文件时间一样，可以使平均计算时间变少</w:t>
+        <w:t>够快，可以同时选择很多个质谱数据文件，同时进行计算</w:t>
+      </w:r>
+      <w:r>
+        <w:rPr>
+          <w:rFonts w:hint="eastAsia"/>
+        </w:rPr>
+        <w:t>，并且</w:t>
+      </w:r>
+      <w:r>
+        <w:t>这些文件基本</w:t>
+      </w:r>
+      <w:r>
+        <w:rPr>
+          <w:rFonts w:hint="eastAsia"/>
+        </w:rPr>
+        <w:t>上</w:t>
+      </w:r>
+      <w:r>
+        <w:t>会同时计算结束，互不影响。这样计算一个质谱数据文件和计算很多个文件时间一样，可以使平均计算时间变少</w:t>
       </w:r>
       <w:r>
         <w:rPr>
@@ -7050,28 +7099,16 @@
           <w:t>图谱分解的肽段定量分析软件</w:t>
         </w:r>
         <w:r>
-          <w:rPr>
-            <w:rFonts w:hint="eastAsia"/>
-          </w:rPr>
-          <w:t>（</w:t>
-        </w:r>
-        <w:r>
-          <w:rPr>
-            <w:rFonts w:hint="eastAsia"/>
-          </w:rPr>
-          <w:t>FIGS</w:t>
-        </w:r>
-        <w:r>
-          <w:rPr>
-            <w:rFonts w:hint="eastAsia"/>
-          </w:rPr>
-          <w:t>）</w:t>
-        </w:r>
-        <w:r>
           <w:t xml:space="preserve">V1.0                                          </w:t>
         </w:r>
         <w:r>
           <w:t xml:space="preserve"> </w:t>
+        </w:r>
+        <w:r>
+          <w:t xml:space="preserve">      </w:t>
+        </w:r>
+        <w:r>
+          <w:t xml:space="preserve">  </w:t>
         </w:r>
         <w:r>
           <w:fldChar w:fldCharType="begin"/>
@@ -7279,6 +7316,95 @@
     </w:lvl>
   </w:abstractNum>
   <w:abstractNum w:abstractNumId="2" w15:restartNumberingAfterBreak="0">
+    <w:nsid w:val="48AE78C1"/>
+    <w:multiLevelType w:val="hybridMultilevel"/>
+    <w:tmpl w:val="971C7DEA"/>
+    <w:lvl w:ilvl="0" w:tplc="31E8D93E">
+      <w:start w:val="1"/>
+      <w:numFmt w:val="decimalEnclosedCircle"/>
+      <w:lvlText w:val="%1"/>
+      <w:lvlJc w:val="left"/>
+      <w:pPr>
+        <w:ind w:left="360" w:hanging="360"/>
+      </w:pPr>
+      <w:rPr>
+        <w:rFonts w:hint="default"/>
+      </w:rPr>
+    </w:lvl>
+    <w:lvl w:ilvl="1" w:tplc="04090019" w:tentative="1">
+      <w:start w:val="1"/>
+      <w:numFmt w:val="lowerLetter"/>
+      <w:lvlText w:val="%2)"/>
+      <w:lvlJc w:val="left"/>
+      <w:pPr>
+        <w:ind w:left="840" w:hanging="420"/>
+      </w:pPr>
+    </w:lvl>
+    <w:lvl w:ilvl="2" w:tplc="0409001B" w:tentative="1">
+      <w:start w:val="1"/>
+      <w:numFmt w:val="lowerRoman"/>
+      <w:lvlText w:val="%3."/>
+      <w:lvlJc w:val="right"/>
+      <w:pPr>
+        <w:ind w:left="1260" w:hanging="420"/>
+      </w:pPr>
+    </w:lvl>
+    <w:lvl w:ilvl="3" w:tplc="0409000F" w:tentative="1">
+      <w:start w:val="1"/>
+      <w:numFmt w:val="decimal"/>
+      <w:lvlText w:val="%4."/>
+      <w:lvlJc w:val="left"/>
+      <w:pPr>
+        <w:ind w:left="1680" w:hanging="420"/>
+      </w:pPr>
+    </w:lvl>
+    <w:lvl w:ilvl="4" w:tplc="04090019" w:tentative="1">
+      <w:start w:val="1"/>
+      <w:numFmt w:val="lowerLetter"/>
+      <w:lvlText w:val="%5)"/>
+      <w:lvlJc w:val="left"/>
+      <w:pPr>
+        <w:ind w:left="2100" w:hanging="420"/>
+      </w:pPr>
+    </w:lvl>
+    <w:lvl w:ilvl="5" w:tplc="0409001B" w:tentative="1">
+      <w:start w:val="1"/>
+      <w:numFmt w:val="lowerRoman"/>
+      <w:lvlText w:val="%6."/>
+      <w:lvlJc w:val="right"/>
+      <w:pPr>
+        <w:ind w:left="2520" w:hanging="420"/>
+      </w:pPr>
+    </w:lvl>
+    <w:lvl w:ilvl="6" w:tplc="0409000F" w:tentative="1">
+      <w:start w:val="1"/>
+      <w:numFmt w:val="decimal"/>
+      <w:lvlText w:val="%7."/>
+      <w:lvlJc w:val="left"/>
+      <w:pPr>
+        <w:ind w:left="2940" w:hanging="420"/>
+      </w:pPr>
+    </w:lvl>
+    <w:lvl w:ilvl="7" w:tplc="04090019" w:tentative="1">
+      <w:start w:val="1"/>
+      <w:numFmt w:val="lowerLetter"/>
+      <w:lvlText w:val="%8)"/>
+      <w:lvlJc w:val="left"/>
+      <w:pPr>
+        <w:ind w:left="3360" w:hanging="420"/>
+      </w:pPr>
+    </w:lvl>
+    <w:lvl w:ilvl="8" w:tplc="0409001B" w:tentative="1">
+      <w:start w:val="1"/>
+      <w:numFmt w:val="lowerRoman"/>
+      <w:lvlText w:val="%9."/>
+      <w:lvlJc w:val="right"/>
+      <w:pPr>
+        <w:ind w:left="3780" w:hanging="420"/>
+      </w:pPr>
+    </w:lvl>
+  </w:abstractNum>
+  <w:abstractNum w:abstractNumId="3" w15:restartNumberingAfterBreak="0">
     <w:nsid w:val="5EED030C"/>
     <w:multiLevelType w:val="multilevel"/>
     <w:tmpl w:val="5B44C30A"/>
@@ -7399,7 +7525,7 @@
       </w:rPr>
     </w:lvl>
   </w:abstractNum>
-  <w:abstractNum w:abstractNumId="3" w15:restartNumberingAfterBreak="0">
+  <w:abstractNum w:abstractNumId="4" w15:restartNumberingAfterBreak="0">
     <w:nsid w:val="63CF383D"/>
     <w:multiLevelType w:val="hybridMultilevel"/>
     <w:tmpl w:val="730E8414"/>
@@ -7488,7 +7614,7 @@
       </w:pPr>
     </w:lvl>
   </w:abstractNum>
-  <w:abstractNum w:abstractNumId="4" w15:restartNumberingAfterBreak="0">
+  <w:abstractNum w:abstractNumId="5" w15:restartNumberingAfterBreak="0">
     <w:nsid w:val="644F6DFE"/>
     <w:multiLevelType w:val="multilevel"/>
     <w:tmpl w:val="D6E6CD5E"/>
@@ -7601,7 +7727,7 @@
       </w:rPr>
     </w:lvl>
   </w:abstractNum>
-  <w:abstractNum w:abstractNumId="5" w15:restartNumberingAfterBreak="0">
+  <w:abstractNum w:abstractNumId="6" w15:restartNumberingAfterBreak="0">
     <w:nsid w:val="68D05046"/>
     <w:multiLevelType w:val="hybridMultilevel"/>
     <w:tmpl w:val="EA322C2A"/>
@@ -7690,23 +7816,118 @@
       </w:pPr>
     </w:lvl>
   </w:abstractNum>
+  <w:abstractNum w:abstractNumId="7" w15:restartNumberingAfterBreak="0">
+    <w:nsid w:val="6E615D0D"/>
+    <w:multiLevelType w:val="hybridMultilevel"/>
+    <w:tmpl w:val="B3C2B164"/>
+    <w:lvl w:ilvl="0" w:tplc="C412A2DE">
+      <w:start w:val="1"/>
+      <w:numFmt w:val="decimalEnclosedCircle"/>
+      <w:lvlText w:val="%1"/>
+      <w:lvlJc w:val="left"/>
+      <w:pPr>
+        <w:ind w:left="360" w:hanging="360"/>
+      </w:pPr>
+      <w:rPr>
+        <w:rFonts w:hint="default"/>
+      </w:rPr>
+    </w:lvl>
+    <w:lvl w:ilvl="1" w:tplc="04090019" w:tentative="1">
+      <w:start w:val="1"/>
+      <w:numFmt w:val="lowerLetter"/>
+      <w:lvlText w:val="%2)"/>
+      <w:lvlJc w:val="left"/>
+      <w:pPr>
+        <w:ind w:left="840" w:hanging="420"/>
+      </w:pPr>
+    </w:lvl>
+    <w:lvl w:ilvl="2" w:tplc="0409001B" w:tentative="1">
+      <w:start w:val="1"/>
+      <w:numFmt w:val="lowerRoman"/>
+      <w:lvlText w:val="%3."/>
+      <w:lvlJc w:val="right"/>
+      <w:pPr>
+        <w:ind w:left="1260" w:hanging="420"/>
+      </w:pPr>
+    </w:lvl>
+    <w:lvl w:ilvl="3" w:tplc="0409000F" w:tentative="1">
+      <w:start w:val="1"/>
+      <w:numFmt w:val="decimal"/>
+      <w:lvlText w:val="%4."/>
+      <w:lvlJc w:val="left"/>
+      <w:pPr>
+        <w:ind w:left="1680" w:hanging="420"/>
+      </w:pPr>
+    </w:lvl>
+    <w:lvl w:ilvl="4" w:tplc="04090019" w:tentative="1">
+      <w:start w:val="1"/>
+      <w:numFmt w:val="lowerLetter"/>
+      <w:lvlText w:val="%5)"/>
+      <w:lvlJc w:val="left"/>
+      <w:pPr>
+        <w:ind w:left="2100" w:hanging="420"/>
+      </w:pPr>
+    </w:lvl>
+    <w:lvl w:ilvl="5" w:tplc="0409001B" w:tentative="1">
+      <w:start w:val="1"/>
+      <w:numFmt w:val="lowerRoman"/>
+      <w:lvlText w:val="%6."/>
+      <w:lvlJc w:val="right"/>
+      <w:pPr>
+        <w:ind w:left="2520" w:hanging="420"/>
+      </w:pPr>
+    </w:lvl>
+    <w:lvl w:ilvl="6" w:tplc="0409000F" w:tentative="1">
+      <w:start w:val="1"/>
+      <w:numFmt w:val="decimal"/>
+      <w:lvlText w:val="%7."/>
+      <w:lvlJc w:val="left"/>
+      <w:pPr>
+        <w:ind w:left="2940" w:hanging="420"/>
+      </w:pPr>
+    </w:lvl>
+    <w:lvl w:ilvl="7" w:tplc="04090019" w:tentative="1">
+      <w:start w:val="1"/>
+      <w:numFmt w:val="lowerLetter"/>
+      <w:lvlText w:val="%8)"/>
+      <w:lvlJc w:val="left"/>
+      <w:pPr>
+        <w:ind w:left="3360" w:hanging="420"/>
+      </w:pPr>
+    </w:lvl>
+    <w:lvl w:ilvl="8" w:tplc="0409001B" w:tentative="1">
+      <w:start w:val="1"/>
+      <w:numFmt w:val="lowerRoman"/>
+      <w:lvlText w:val="%9."/>
+      <w:lvlJc w:val="right"/>
+      <w:pPr>
+        <w:ind w:left="3780" w:hanging="420"/>
+      </w:pPr>
+    </w:lvl>
+  </w:abstractNum>
   <w:num w:numId="1">
-    <w:abstractNumId w:val="4"/>
+    <w:abstractNumId w:val="5"/>
   </w:num>
   <w:num w:numId="2">
-    <w:abstractNumId w:val="2"/>
+    <w:abstractNumId w:val="3"/>
   </w:num>
   <w:num w:numId="3">
-    <w:abstractNumId w:val="3"/>
+    <w:abstractNumId w:val="4"/>
   </w:num>
   <w:num w:numId="4">
     <w:abstractNumId w:val="0"/>
   </w:num>
   <w:num w:numId="5">
-    <w:abstractNumId w:val="5"/>
+    <w:abstractNumId w:val="6"/>
   </w:num>
   <w:num w:numId="6">
     <w:abstractNumId w:val="1"/>
+  </w:num>
+  <w:num w:numId="7">
+    <w:abstractNumId w:val="7"/>
+  </w:num>
+  <w:num w:numId="8">
+    <w:abstractNumId w:val="2"/>
   </w:num>
 </w:numbering>
 </file>
